--- a/code/FinalReport_draft.docx
+++ b/code/FinalReport_draft.docx
@@ -93,7 +93,79 @@
         <w:t xml:space="preserve"> </w:t>
       </w:r>
       <w:r>
-        <w:t xml:space="preserve">3</w:t>
+        <w:t xml:space="preserve">3:</w:t>
+      </w:r>
+      <w:r>
+        <w:t xml:space="preserve"> </w:t>
+      </w:r>
+      <w:r>
+        <w:t xml:space="preserve">Carter</w:t>
+      </w:r>
+      <w:r>
+        <w:t xml:space="preserve"> </w:t>
+      </w:r>
+      <w:r>
+        <w:t xml:space="preserve">Che,</w:t>
+      </w:r>
+      <w:r>
+        <w:t xml:space="preserve"> </w:t>
+      </w:r>
+      <w:r>
+        <w:t xml:space="preserve">Brendan</w:t>
+      </w:r>
+      <w:r>
+        <w:t xml:space="preserve"> </w:t>
+      </w:r>
+      <w:r>
+        <w:t xml:space="preserve">Griffin,</w:t>
+      </w:r>
+      <w:r>
+        <w:t xml:space="preserve"> </w:t>
+      </w:r>
+      <w:r>
+        <w:t xml:space="preserve">Dani</w:t>
+      </w:r>
+      <w:r>
+        <w:t xml:space="preserve"> </w:t>
+      </w:r>
+      <w:r>
+        <w:t xml:space="preserve">Herzberg,</w:t>
+      </w:r>
+      <w:r>
+        <w:t xml:space="preserve"> </w:t>
+      </w:r>
+      <w:r>
+        <w:t xml:space="preserve">Nicole</w:t>
+      </w:r>
+      <w:r>
+        <w:t xml:space="preserve"> </w:t>
+      </w:r>
+      <w:r>
+        <w:t xml:space="preserve">Kuker,</w:t>
+      </w:r>
+      <w:r>
+        <w:t xml:space="preserve"> </w:t>
+      </w:r>
+      <w:r>
+        <w:t xml:space="preserve">Anthony</w:t>
+      </w:r>
+      <w:r>
+        <w:t xml:space="preserve"> </w:t>
+      </w:r>
+      <w:r>
+        <w:t xml:space="preserve">Long,</w:t>
+      </w:r>
+      <w:r>
+        <w:t xml:space="preserve"> </w:t>
+      </w:r>
+      <w:r>
+        <w:t xml:space="preserve">Carl</w:t>
+      </w:r>
+      <w:r>
+        <w:t xml:space="preserve"> </w:t>
+      </w:r>
+      <w:r>
+        <w:t xml:space="preserve">Thomas</w:t>
       </w:r>
     </w:p>
     <w:p>
@@ -114,6 +186,11 @@
       </w:r>
       <w:r>
         <w:t xml:space="preserve">2021</w:t>
+      </w:r>
+    </w:p>
+    <w:p>
+      <w:r>
+        <w:br w:type="page"/>
       </w:r>
     </w:p>
     <w:p>
@@ -513,9 +590,9 @@
       <w:pPr>
         <w:pStyle w:val="Heading1"/>
       </w:pPr>
-      <w:bookmarkStart w:id="33" w:name="snappy-question-2-title"/>
-      <w:r>
-        <w:t xml:space="preserve">&lt;snappy Question 2 title&gt;</w:t>
+      <w:bookmarkStart w:id="33" w:name="X3480342e12c531d5b5e3cab15998df8be78a1a0"/>
+      <w:r>
+        <w:t xml:space="preserve">Correlation between Rental Demand and Typical Office Hours</w:t>
       </w:r>
       <w:bookmarkEnd w:id="33"/>
     </w:p>
@@ -559,9 +636,9 @@
       <w:pPr>
         <w:pStyle w:val="Heading3"/>
       </w:pPr>
-      <w:bookmarkStart w:id="35" w:name="weekdays-vs.-weekends"/>
-      <w:r>
-        <w:t xml:space="preserve">Weekdays vs. Weekends</w:t>
+      <w:bookmarkStart w:id="35" w:name="workdays-vs.-weekendsholidays"/>
+      <w:r>
+        <w:t xml:space="preserve">Workdays vs. Weekends/Holidays</w:t>
       </w:r>
       <w:bookmarkEnd w:id="35"/>
     </w:p>
@@ -591,7 +668,26 @@
         <w:t xml:space="preserve">Question 7 - What is your overall recommendation about the demand for bike rentals for the Capital Bike Share management? Share your insights with the company based on your analysis.</w:t>
       </w:r>
     </w:p>
-    <w:sectPr/>
+    <w:p>
+      <w:r>
+        <w:br w:type="page"/>
+      </w:r>
+    </w:p>
+    <w:p>
+      <w:pPr>
+        <w:pStyle w:val="Heading1"/>
+      </w:pPr>
+      <w:bookmarkStart w:id="37" w:name="appendix"/>
+      <w:r>
+        <w:t xml:space="preserve">Appendix</w:t>
+      </w:r>
+      <w:bookmarkEnd w:id="37"/>
+    </w:p>
+    <w:sectPr>
+      <w:pgSz w:w="12240" w:h="15840"/>
+      <w:pgMar w:top="1440" w:right="1440" w:bottom="1440" w:left="1440" w:header="720" w:footer="720" w:gutter="0"/>
+      <w:cols w:space="720"/>
+    </w:sectPr>
   </w:body>
 </w:document>
 </file>
@@ -620,7 +716,513 @@
 </file>
 
 <file path=word/numbering.xml><?xml version="1.0" encoding="utf-8"?>
-<w:numbering xmlns:w="http://schemas.openxmlformats.org/wordprocessingml/2006/main">
+<w:numbering xmlns:wpc="http://schemas.microsoft.com/office/word/2010/wordprocessingCanvas" xmlns:cx="http://schemas.microsoft.com/office/drawing/2014/chartex" xmlns:cx1="http://schemas.microsoft.com/office/drawing/2015/9/8/chartex" xmlns:cx2="http://schemas.microsoft.com/office/drawing/2015/10/21/chartex" xmlns:cx3="http://schemas.microsoft.com/office/drawing/2016/5/9/chartex" xmlns:cx4="http://schemas.microsoft.com/office/drawing/2016/5/10/chartex" xmlns:cx5="http://schemas.microsoft.com/office/drawing/2016/5/11/chartex" xmlns:cx6="http://schemas.microsoft.com/office/drawing/2016/5/12/chartex" xmlns:cx7="http://schemas.microsoft.com/office/drawing/2016/5/13/chartex" xmlns:cx8="http://schemas.microsoft.com/office/drawing/2016/5/14/chartex" xmlns:mc="http://schemas.openxmlformats.org/markup-compatibility/2006" xmlns:aink="http://schemas.microsoft.com/office/drawing/2016/ink" xmlns:am3d="http://schemas.microsoft.com/office/drawing/2017/model3d" xmlns:o="urn:schemas-microsoft-com:office:office" xmlns:r="http://schemas.openxmlformats.org/officeDocument/2006/relationships" xmlns:m="http://schemas.openxmlformats.org/officeDocument/2006/math" xmlns:v="urn:schemas-microsoft-com:vml" xmlns:wp14="http://schemas.microsoft.com/office/word/2010/wordprocessingDrawing" xmlns:wp="http://schemas.openxmlformats.org/drawingml/2006/wordprocessingDrawing" xmlns:w10="urn:schemas-microsoft-com:office:word" xmlns:w="http://schemas.openxmlformats.org/wordprocessingml/2006/main" xmlns:w14="http://schemas.microsoft.com/office/word/2010/wordml" xmlns:w15="http://schemas.microsoft.com/office/word/2012/wordml" xmlns:w16cex="http://schemas.microsoft.com/office/word/2018/wordml/cex" xmlns:w16cid="http://schemas.microsoft.com/office/word/2016/wordml/cid" xmlns:w16="http://schemas.microsoft.com/office/word/2018/wordml" xmlns:w16se="http://schemas.microsoft.com/office/word/2015/wordml/symex" xmlns:wpg="http://schemas.microsoft.com/office/word/2010/wordprocessingGroup" xmlns:wpi="http://schemas.microsoft.com/office/word/2010/wordprocessingInk" xmlns:wne="http://schemas.microsoft.com/office/word/2006/wordml" xmlns:wps="http://schemas.microsoft.com/office/word/2010/wordprocessingShape" mc:Ignorable="w14 w15 w16se w16cid w16 w16cex wp14">
+  <w:abstractNum w:abstractNumId="0" w15:restartNumberingAfterBreak="0">
+    <w:nsid w:val="EA454B4C"/>
+    <w:multiLevelType w:val="multilevel"/>
+    <w:tmpl w:val="F29836C0"/>
+    <w:lvl w:ilvl="0">
+      <w:start w:val="1"/>
+      <w:numFmt w:val="decimal"/>
+      <w:lvlText w:val="%1."/>
+      <w:lvlJc w:val="left"/>
+      <w:pPr>
+        <w:tabs>
+          <w:tab w:val="num" w:pos="0"/>
+        </w:tabs>
+        <w:ind w:left="480" w:hanging="480"/>
+      </w:pPr>
+    </w:lvl>
+    <w:lvl w:ilvl="1">
+      <w:start w:val="1"/>
+      <w:numFmt w:val="decimal"/>
+      <w:lvlText w:val="%2."/>
+      <w:lvlJc w:val="left"/>
+      <w:pPr>
+        <w:tabs>
+          <w:tab w:val="num" w:pos="720"/>
+        </w:tabs>
+        <w:ind w:left="1200" w:hanging="480"/>
+      </w:pPr>
+    </w:lvl>
+    <w:lvl w:ilvl="2">
+      <w:start w:val="1"/>
+      <w:numFmt w:val="decimal"/>
+      <w:lvlText w:val="%3."/>
+      <w:lvlJc w:val="left"/>
+      <w:pPr>
+        <w:tabs>
+          <w:tab w:val="num" w:pos="1440"/>
+        </w:tabs>
+        <w:ind w:left="1920" w:hanging="480"/>
+      </w:pPr>
+    </w:lvl>
+    <w:lvl w:ilvl="3">
+      <w:start w:val="1"/>
+      <w:numFmt w:val="decimal"/>
+      <w:lvlText w:val="%4."/>
+      <w:lvlJc w:val="left"/>
+      <w:pPr>
+        <w:tabs>
+          <w:tab w:val="num" w:pos="2160"/>
+        </w:tabs>
+        <w:ind w:left="2640" w:hanging="480"/>
+      </w:pPr>
+    </w:lvl>
+    <w:lvl w:ilvl="4">
+      <w:start w:val="1"/>
+      <w:numFmt w:val="decimal"/>
+      <w:lvlText w:val="%5."/>
+      <w:lvlJc w:val="left"/>
+      <w:pPr>
+        <w:tabs>
+          <w:tab w:val="num" w:pos="2880"/>
+        </w:tabs>
+        <w:ind w:left="3360" w:hanging="480"/>
+      </w:pPr>
+    </w:lvl>
+    <w:lvl w:ilvl="5">
+      <w:start w:val="1"/>
+      <w:numFmt w:val="decimal"/>
+      <w:lvlText w:val="%6."/>
+      <w:lvlJc w:val="left"/>
+      <w:pPr>
+        <w:tabs>
+          <w:tab w:val="num" w:pos="3600"/>
+        </w:tabs>
+        <w:ind w:left="4080" w:hanging="480"/>
+      </w:pPr>
+    </w:lvl>
+    <w:lvl w:ilvl="6">
+      <w:start w:val="1"/>
+      <w:numFmt w:val="decimal"/>
+      <w:lvlText w:val="%7."/>
+      <w:lvlJc w:val="left"/>
+      <w:pPr>
+        <w:tabs>
+          <w:tab w:val="num" w:pos="4320"/>
+        </w:tabs>
+        <w:ind w:left="4800" w:hanging="480"/>
+      </w:pPr>
+    </w:lvl>
+    <w:lvl w:ilvl="7">
+      <w:start w:val="1"/>
+      <w:numFmt w:val="decimal"/>
+      <w:lvlText w:val="%8."/>
+      <w:lvlJc w:val="left"/>
+      <w:pPr>
+        <w:tabs>
+          <w:tab w:val="num" w:pos="5040"/>
+        </w:tabs>
+        <w:ind w:left="5520" w:hanging="480"/>
+      </w:pPr>
+    </w:lvl>
+    <w:lvl w:ilvl="8">
+      <w:start w:val="1"/>
+      <w:numFmt w:val="decimal"/>
+      <w:lvlText w:val="%9."/>
+      <w:lvlJc w:val="left"/>
+      <w:pPr>
+        <w:tabs>
+          <w:tab w:val="num" w:pos="5760"/>
+        </w:tabs>
+        <w:ind w:left="6240" w:hanging="480"/>
+      </w:pPr>
+    </w:lvl>
+  </w:abstractNum>
+  <w:abstractNum w:abstractNumId="1" w15:restartNumberingAfterBreak="0">
+    <w:nsid w:val="FFFFFF7C"/>
+    <w:multiLevelType w:val="singleLevel"/>
+    <w:tmpl w:val="B88EB04C"/>
+    <w:lvl w:ilvl="0">
+      <w:start w:val="1"/>
+      <w:numFmt w:val="decimal"/>
+      <w:lvlText w:val="%1."/>
+      <w:lvlJc w:val="left"/>
+      <w:pPr>
+        <w:tabs>
+          <w:tab w:val="num" w:pos="1800"/>
+        </w:tabs>
+        <w:ind w:left="1800" w:hanging="360"/>
+      </w:pPr>
+    </w:lvl>
+  </w:abstractNum>
+  <w:abstractNum w:abstractNumId="2" w15:restartNumberingAfterBreak="0">
+    <w:nsid w:val="FFFFFF7D"/>
+    <w:multiLevelType w:val="singleLevel"/>
+    <w:tmpl w:val="936E8AD0"/>
+    <w:lvl w:ilvl="0">
+      <w:start w:val="1"/>
+      <w:numFmt w:val="decimal"/>
+      <w:lvlText w:val="%1."/>
+      <w:lvlJc w:val="left"/>
+      <w:pPr>
+        <w:tabs>
+          <w:tab w:val="num" w:pos="1440"/>
+        </w:tabs>
+        <w:ind w:left="1440" w:hanging="360"/>
+      </w:pPr>
+    </w:lvl>
+  </w:abstractNum>
+  <w:abstractNum w:abstractNumId="3" w15:restartNumberingAfterBreak="0">
+    <w:nsid w:val="FFFFFF7E"/>
+    <w:multiLevelType w:val="singleLevel"/>
+    <w:tmpl w:val="2A1A8186"/>
+    <w:lvl w:ilvl="0">
+      <w:start w:val="1"/>
+      <w:numFmt w:val="decimal"/>
+      <w:lvlText w:val="%1."/>
+      <w:lvlJc w:val="left"/>
+      <w:pPr>
+        <w:tabs>
+          <w:tab w:val="num" w:pos="1080"/>
+        </w:tabs>
+        <w:ind w:left="1080" w:hanging="360"/>
+      </w:pPr>
+    </w:lvl>
+  </w:abstractNum>
+  <w:abstractNum w:abstractNumId="4" w15:restartNumberingAfterBreak="0">
+    <w:nsid w:val="FFFFFF7F"/>
+    <w:multiLevelType w:val="singleLevel"/>
+    <w:tmpl w:val="B5E8FA12"/>
+    <w:lvl w:ilvl="0">
+      <w:start w:val="1"/>
+      <w:numFmt w:val="decimal"/>
+      <w:lvlText w:val="%1."/>
+      <w:lvlJc w:val="left"/>
+      <w:pPr>
+        <w:tabs>
+          <w:tab w:val="num" w:pos="720"/>
+        </w:tabs>
+        <w:ind w:left="720" w:hanging="360"/>
+      </w:pPr>
+    </w:lvl>
+  </w:abstractNum>
+  <w:abstractNum w:abstractNumId="5" w15:restartNumberingAfterBreak="0">
+    <w:nsid w:val="FFFFFF80"/>
+    <w:multiLevelType w:val="singleLevel"/>
+    <w:tmpl w:val="4AFE491C"/>
+    <w:lvl w:ilvl="0">
+      <w:start w:val="1"/>
+      <w:numFmt w:val="bullet"/>
+      <w:lvlText w:val=""/>
+      <w:lvlJc w:val="left"/>
+      <w:pPr>
+        <w:tabs>
+          <w:tab w:val="num" w:pos="1800"/>
+        </w:tabs>
+        <w:ind w:left="1800" w:hanging="360"/>
+      </w:pPr>
+      <w:rPr>
+        <w:rFonts w:ascii="Symbol" w:hAnsi="Symbol" w:hint="default"/>
+      </w:rPr>
+    </w:lvl>
+  </w:abstractNum>
+  <w:abstractNum w:abstractNumId="6" w15:restartNumberingAfterBreak="0">
+    <w:nsid w:val="FFFFFF81"/>
+    <w:multiLevelType w:val="singleLevel"/>
+    <w:tmpl w:val="0AC6B6E0"/>
+    <w:lvl w:ilvl="0">
+      <w:start w:val="1"/>
+      <w:numFmt w:val="bullet"/>
+      <w:lvlText w:val=""/>
+      <w:lvlJc w:val="left"/>
+      <w:pPr>
+        <w:tabs>
+          <w:tab w:val="num" w:pos="1440"/>
+        </w:tabs>
+        <w:ind w:left="1440" w:hanging="360"/>
+      </w:pPr>
+      <w:rPr>
+        <w:rFonts w:ascii="Symbol" w:hAnsi="Symbol" w:hint="default"/>
+      </w:rPr>
+    </w:lvl>
+  </w:abstractNum>
+  <w:abstractNum w:abstractNumId="7" w15:restartNumberingAfterBreak="0">
+    <w:nsid w:val="FFFFFF82"/>
+    <w:multiLevelType w:val="singleLevel"/>
+    <w:tmpl w:val="2FC89998"/>
+    <w:lvl w:ilvl="0">
+      <w:start w:val="1"/>
+      <w:numFmt w:val="bullet"/>
+      <w:lvlText w:val=""/>
+      <w:lvlJc w:val="left"/>
+      <w:pPr>
+        <w:tabs>
+          <w:tab w:val="num" w:pos="1080"/>
+        </w:tabs>
+        <w:ind w:left="1080" w:hanging="360"/>
+      </w:pPr>
+      <w:rPr>
+        <w:rFonts w:ascii="Symbol" w:hAnsi="Symbol" w:hint="default"/>
+      </w:rPr>
+    </w:lvl>
+  </w:abstractNum>
+  <w:abstractNum w:abstractNumId="8" w15:restartNumberingAfterBreak="0">
+    <w:nsid w:val="FFFFFF83"/>
+    <w:multiLevelType w:val="singleLevel"/>
+    <w:tmpl w:val="F2180C60"/>
+    <w:lvl w:ilvl="0">
+      <w:start w:val="1"/>
+      <w:numFmt w:val="bullet"/>
+      <w:lvlText w:val=""/>
+      <w:lvlJc w:val="left"/>
+      <w:pPr>
+        <w:tabs>
+          <w:tab w:val="num" w:pos="720"/>
+        </w:tabs>
+        <w:ind w:left="720" w:hanging="360"/>
+      </w:pPr>
+      <w:rPr>
+        <w:rFonts w:ascii="Symbol" w:hAnsi="Symbol" w:hint="default"/>
+      </w:rPr>
+    </w:lvl>
+  </w:abstractNum>
+  <w:abstractNum w:abstractNumId="9" w15:restartNumberingAfterBreak="0">
+    <w:nsid w:val="FFFFFF88"/>
+    <w:multiLevelType w:val="singleLevel"/>
+    <w:tmpl w:val="03C63744"/>
+    <w:lvl w:ilvl="0">
+      <w:start w:val="1"/>
+      <w:numFmt w:val="decimal"/>
+      <w:lvlText w:val="%1."/>
+      <w:lvlJc w:val="left"/>
+      <w:pPr>
+        <w:tabs>
+          <w:tab w:val="num" w:pos="360"/>
+        </w:tabs>
+        <w:ind w:left="360" w:hanging="360"/>
+      </w:pPr>
+    </w:lvl>
+  </w:abstractNum>
+  <w:abstractNum w:abstractNumId="10" w15:restartNumberingAfterBreak="0">
+    <w:nsid w:val="FFFFFF89"/>
+    <w:multiLevelType w:val="singleLevel"/>
+    <w:tmpl w:val="976A54EA"/>
+    <w:lvl w:ilvl="0">
+      <w:start w:val="1"/>
+      <w:numFmt w:val="bullet"/>
+      <w:lvlText w:val=""/>
+      <w:lvlJc w:val="left"/>
+      <w:pPr>
+        <w:tabs>
+          <w:tab w:val="num" w:pos="360"/>
+        </w:tabs>
+        <w:ind w:left="360" w:hanging="360"/>
+      </w:pPr>
+      <w:rPr>
+        <w:rFonts w:ascii="Symbol" w:hAnsi="Symbol" w:hint="default"/>
+      </w:rPr>
+    </w:lvl>
+  </w:abstractNum>
+  <w:abstractNum w:abstractNumId="11" w15:restartNumberingAfterBreak="0">
+    <w:nsid w:val="2C1AE401"/>
+    <w:multiLevelType w:val="multilevel"/>
+    <w:tmpl w:val="C53659A8"/>
+    <w:lvl w:ilvl="0">
+      <w:numFmt w:val="bullet"/>
+      <w:lvlText w:val=" "/>
+      <w:lvlJc w:val="left"/>
+      <w:pPr>
+        <w:tabs>
+          <w:tab w:val="num" w:pos="0"/>
+        </w:tabs>
+        <w:ind w:left="480" w:hanging="480"/>
+      </w:pPr>
+    </w:lvl>
+    <w:lvl w:ilvl="1">
+      <w:numFmt w:val="bullet"/>
+      <w:lvlText w:val=" "/>
+      <w:lvlJc w:val="left"/>
+      <w:pPr>
+        <w:tabs>
+          <w:tab w:val="num" w:pos="720"/>
+        </w:tabs>
+        <w:ind w:left="1200" w:hanging="480"/>
+      </w:pPr>
+    </w:lvl>
+    <w:lvl w:ilvl="2">
+      <w:numFmt w:val="bullet"/>
+      <w:lvlText w:val=" "/>
+      <w:lvlJc w:val="left"/>
+      <w:pPr>
+        <w:tabs>
+          <w:tab w:val="num" w:pos="1440"/>
+        </w:tabs>
+        <w:ind w:left="1920" w:hanging="480"/>
+      </w:pPr>
+    </w:lvl>
+    <w:lvl w:ilvl="3">
+      <w:numFmt w:val="bullet"/>
+      <w:lvlText w:val=" "/>
+      <w:lvlJc w:val="left"/>
+      <w:pPr>
+        <w:tabs>
+          <w:tab w:val="num" w:pos="2160"/>
+        </w:tabs>
+        <w:ind w:left="2640" w:hanging="480"/>
+      </w:pPr>
+    </w:lvl>
+    <w:lvl w:ilvl="4">
+      <w:numFmt w:val="bullet"/>
+      <w:lvlText w:val=" "/>
+      <w:lvlJc w:val="left"/>
+      <w:pPr>
+        <w:tabs>
+          <w:tab w:val="num" w:pos="2880"/>
+        </w:tabs>
+        <w:ind w:left="3360" w:hanging="480"/>
+      </w:pPr>
+    </w:lvl>
+    <w:lvl w:ilvl="5">
+      <w:numFmt w:val="bullet"/>
+      <w:lvlText w:val=" "/>
+      <w:lvlJc w:val="left"/>
+      <w:pPr>
+        <w:tabs>
+          <w:tab w:val="num" w:pos="3600"/>
+        </w:tabs>
+        <w:ind w:left="4080" w:hanging="480"/>
+      </w:pPr>
+    </w:lvl>
+    <w:lvl w:ilvl="6">
+      <w:numFmt w:val="bullet"/>
+      <w:lvlText w:val=" "/>
+      <w:lvlJc w:val="left"/>
+      <w:pPr>
+        <w:tabs>
+          <w:tab w:val="num" w:pos="4320"/>
+        </w:tabs>
+        <w:ind w:left="4800" w:hanging="480"/>
+      </w:pPr>
+    </w:lvl>
+    <w:lvl w:ilvl="7">
+      <w:numFmt w:val="bullet"/>
+      <w:lvlText w:val=" "/>
+      <w:lvlJc w:val="left"/>
+      <w:pPr>
+        <w:tabs>
+          <w:tab w:val="num" w:pos="5040"/>
+        </w:tabs>
+        <w:ind w:left="5520" w:hanging="480"/>
+      </w:pPr>
+    </w:lvl>
+    <w:lvl w:ilvl="8">
+      <w:numFmt w:val="bullet"/>
+      <w:lvlText w:val=" "/>
+      <w:lvlJc w:val="left"/>
+      <w:pPr>
+        <w:tabs>
+          <w:tab w:val="num" w:pos="5760"/>
+        </w:tabs>
+        <w:ind w:left="6240" w:hanging="480"/>
+      </w:pPr>
+    </w:lvl>
+  </w:abstractNum>
+  <w:abstractNum w:abstractNumId="12" w15:restartNumberingAfterBreak="0">
+    <w:nsid w:val="71315DCA"/>
+    <w:multiLevelType w:val="multilevel"/>
+    <w:tmpl w:val="D95EA6B8"/>
+    <w:lvl w:ilvl="0">
+      <w:numFmt w:val="bullet"/>
+      <w:lvlText w:val="•"/>
+      <w:lvlJc w:val="left"/>
+      <w:pPr>
+        <w:tabs>
+          <w:tab w:val="num" w:pos="0"/>
+        </w:tabs>
+        <w:ind w:left="480" w:hanging="480"/>
+      </w:pPr>
+    </w:lvl>
+    <w:lvl w:ilvl="1">
+      <w:numFmt w:val="bullet"/>
+      <w:lvlText w:val="–"/>
+      <w:lvlJc w:val="left"/>
+      <w:pPr>
+        <w:tabs>
+          <w:tab w:val="num" w:pos="720"/>
+        </w:tabs>
+        <w:ind w:left="1200" w:hanging="480"/>
+      </w:pPr>
+    </w:lvl>
+    <w:lvl w:ilvl="2">
+      <w:numFmt w:val="bullet"/>
+      <w:lvlText w:val="•"/>
+      <w:lvlJc w:val="left"/>
+      <w:pPr>
+        <w:tabs>
+          <w:tab w:val="num" w:pos="1440"/>
+        </w:tabs>
+        <w:ind w:left="1920" w:hanging="480"/>
+      </w:pPr>
+    </w:lvl>
+    <w:lvl w:ilvl="3">
+      <w:numFmt w:val="bullet"/>
+      <w:lvlText w:val="–"/>
+      <w:lvlJc w:val="left"/>
+      <w:pPr>
+        <w:tabs>
+          <w:tab w:val="num" w:pos="2160"/>
+        </w:tabs>
+        <w:ind w:left="2640" w:hanging="480"/>
+      </w:pPr>
+    </w:lvl>
+    <w:lvl w:ilvl="4">
+      <w:numFmt w:val="bullet"/>
+      <w:lvlText w:val="•"/>
+      <w:lvlJc w:val="left"/>
+      <w:pPr>
+        <w:tabs>
+          <w:tab w:val="num" w:pos="2880"/>
+        </w:tabs>
+        <w:ind w:left="3360" w:hanging="480"/>
+      </w:pPr>
+    </w:lvl>
+    <w:lvl w:ilvl="5">
+      <w:numFmt w:val="bullet"/>
+      <w:lvlText w:val="–"/>
+      <w:lvlJc w:val="left"/>
+      <w:pPr>
+        <w:tabs>
+          <w:tab w:val="num" w:pos="3600"/>
+        </w:tabs>
+        <w:ind w:left="4080" w:hanging="480"/>
+      </w:pPr>
+    </w:lvl>
+    <w:lvl w:ilvl="6">
+      <w:numFmt w:val="bullet"/>
+      <w:lvlText w:val="•"/>
+      <w:lvlJc w:val="left"/>
+      <w:pPr>
+        <w:tabs>
+          <w:tab w:val="num" w:pos="4320"/>
+        </w:tabs>
+        <w:ind w:left="4800" w:hanging="480"/>
+      </w:pPr>
+    </w:lvl>
+    <w:lvl w:ilvl="7">
+      <w:numFmt w:val="bullet"/>
+      <w:lvlText w:val="–"/>
+      <w:lvlJc w:val="left"/>
+      <w:pPr>
+        <w:tabs>
+          <w:tab w:val="num" w:pos="5040"/>
+        </w:tabs>
+        <w:ind w:left="5520" w:hanging="480"/>
+      </w:pPr>
+    </w:lvl>
+    <w:lvl w:ilvl="8">
+      <w:numFmt w:val="bullet"/>
+      <w:lvlText w:val="•"/>
+      <w:lvlJc w:val="left"/>
+      <w:pPr>
+        <w:tabs>
+          <w:tab w:val="num" w:pos="5760"/>
+        </w:tabs>
+        <w:ind w:left="6240" w:hanging="480"/>
+      </w:pPr>
+    </w:lvl>
+  </w:abstractNum>
   <w:abstractNum w:abstractNumId="990">
     <w:nsid w:val="2c1ae401"/>
     <w:multiLevelType w:val="multilevel"/>
@@ -724,6 +1326,72 @@
       </w:pPr>
     </w:lvl>
   </w:abstractNum>
+  <w:num w:numId="1">
+    <w:abstractNumId w:val="11"/>
+  </w:num>
+  <w:num w:numId="2">
+    <w:abstractNumId w:val="0"/>
+    <w:lvlOverride w:ilvl="0">
+      <w:startOverride w:val="1"/>
+    </w:lvlOverride>
+    <w:lvlOverride w:ilvl="1">
+      <w:startOverride w:val="1"/>
+    </w:lvlOverride>
+    <w:lvlOverride w:ilvl="2">
+      <w:startOverride w:val="1"/>
+    </w:lvlOverride>
+    <w:lvlOverride w:ilvl="3">
+      <w:startOverride w:val="1"/>
+    </w:lvlOverride>
+    <w:lvlOverride w:ilvl="4">
+      <w:startOverride w:val="1"/>
+    </w:lvlOverride>
+    <w:lvlOverride w:ilvl="5">
+      <w:startOverride w:val="1"/>
+    </w:lvlOverride>
+    <w:lvlOverride w:ilvl="6">
+      <w:startOverride w:val="1"/>
+    </w:lvlOverride>
+    <w:lvlOverride w:ilvl="7">
+      <w:startOverride w:val="1"/>
+    </w:lvlOverride>
+    <w:lvlOverride w:ilvl="8">
+      <w:startOverride w:val="1"/>
+    </w:lvlOverride>
+  </w:num>
+  <w:num w:numId="3">
+    <w:abstractNumId w:val="12"/>
+  </w:num>
+  <w:num w:numId="4">
+    <w:abstractNumId w:val="10"/>
+  </w:num>
+  <w:num w:numId="5">
+    <w:abstractNumId w:val="8"/>
+  </w:num>
+  <w:num w:numId="6">
+    <w:abstractNumId w:val="7"/>
+  </w:num>
+  <w:num w:numId="7">
+    <w:abstractNumId w:val="6"/>
+  </w:num>
+  <w:num w:numId="8">
+    <w:abstractNumId w:val="5"/>
+  </w:num>
+  <w:num w:numId="9">
+    <w:abstractNumId w:val="9"/>
+  </w:num>
+  <w:num w:numId="10">
+    <w:abstractNumId w:val="4"/>
+  </w:num>
+  <w:num w:numId="11">
+    <w:abstractNumId w:val="3"/>
+  </w:num>
+  <w:num w:numId="12">
+    <w:abstractNumId w:val="2"/>
+  </w:num>
+  <w:num w:numId="13">
+    <w:abstractNumId w:val="1"/>
+  </w:num>
   <w:num w:numId="1000">
     <w:abstractNumId w:val="990"/>
   </w:num>
@@ -731,7 +1399,7 @@
 </file>
 
 <file path=word/styles.xml><?xml version="1.0" encoding="utf-8"?>
-<w:styles xmlns:r="http://schemas.openxmlformats.org/officeDocument/2006/relationships" xmlns:w="http://schemas.openxmlformats.org/wordprocessingml/2006/main">
+<w:styles xmlns:mc="http://schemas.openxmlformats.org/markup-compatibility/2006" xmlns:r="http://schemas.openxmlformats.org/officeDocument/2006/relationships" xmlns:w="http://schemas.openxmlformats.org/wordprocessingml/2006/main" xmlns:w14="http://schemas.microsoft.com/office/word/2010/wordml" xmlns:w15="http://schemas.microsoft.com/office/word/2012/wordml" xmlns:w16cex="http://schemas.microsoft.com/office/word/2018/wordml/cex" xmlns:w16cid="http://schemas.microsoft.com/office/word/2016/wordml/cid" xmlns:w16="http://schemas.microsoft.com/office/word/2018/wordml" xmlns:w16se="http://schemas.microsoft.com/office/word/2015/wordml/symex" mc:Ignorable="w14 w15 w16se w16cid w16 w16cex">
   <w:docDefaults>
     <w:rPrDefault>
       <w:rPr>
@@ -747,119 +1415,348 @@
       </w:pPr>
     </w:pPrDefault>
   </w:docDefaults>
-  <w:latentStyles w:defLockedState="0" w:defUIPriority="0" w:defSemiHidden="0" w:defUnhideWhenUsed="0" w:defQFormat="0" w:count="276"/>
+  <w:latentStyles w:defLockedState="0" w:defUIPriority="0" w:defSemiHidden="0" w:defUnhideWhenUsed="0" w:defQFormat="0" w:count="376">
+    <w:lsdException w:name="heading 5" w:semiHidden="1" w:unhideWhenUsed="1"/>
+    <w:lsdException w:name="index 2" w:semiHidden="1" w:unhideWhenUsed="1"/>
+    <w:lsdException w:name="index 3" w:semiHidden="1" w:unhideWhenUsed="1"/>
+    <w:lsdException w:name="index 4" w:semiHidden="1" w:unhideWhenUsed="1"/>
+    <w:lsdException w:name="index 5" w:semiHidden="1" w:unhideWhenUsed="1"/>
+    <w:lsdException w:name="index 6" w:semiHidden="1" w:unhideWhenUsed="1"/>
+    <w:lsdException w:name="index 7" w:semiHidden="1" w:unhideWhenUsed="1"/>
+    <w:lsdException w:name="index 8" w:semiHidden="1" w:unhideWhenUsed="1"/>
+    <w:lsdException w:name="index 9" w:semiHidden="1" w:unhideWhenUsed="1"/>
+    <w:lsdException w:name="toc 1" w:semiHidden="1" w:unhideWhenUsed="1"/>
+    <w:lsdException w:name="toc 2" w:semiHidden="1" w:unhideWhenUsed="1"/>
+    <w:lsdException w:name="toc 3" w:semiHidden="1" w:unhideWhenUsed="1"/>
+    <w:lsdException w:name="toc 4" w:semiHidden="1" w:unhideWhenUsed="1"/>
+    <w:lsdException w:name="toc 5" w:semiHidden="1" w:unhideWhenUsed="1"/>
+    <w:lsdException w:name="toc 6" w:semiHidden="1" w:unhideWhenUsed="1"/>
+    <w:lsdException w:name="toc 7" w:semiHidden="1" w:unhideWhenUsed="1"/>
+    <w:lsdException w:name="toc 8" w:semiHidden="1" w:unhideWhenUsed="1"/>
+    <w:lsdException w:name="toc 9" w:semiHidden="1" w:unhideWhenUsed="1"/>
+    <w:lsdException w:name="Normal Indent" w:semiHidden="1" w:unhideWhenUsed="1"/>
+    <w:lsdException w:name="footnote text" w:semiHidden="1" w:unhideWhenUsed="1"/>
+    <w:lsdException w:name="annotation text" w:semiHidden="1" w:unhideWhenUsed="1"/>
+    <w:lsdException w:name="header" w:semiHidden="1" w:unhideWhenUsed="1"/>
+    <w:lsdException w:name="footer" w:semiHidden="1" w:unhideWhenUsed="1"/>
+    <w:lsdException w:name="index heading" w:semiHidden="1" w:unhideWhenUsed="1"/>
+    <w:lsdException w:name="caption" w:semiHidden="1" w:unhideWhenUsed="1"/>
+    <w:lsdException w:name="table of figures" w:semiHidden="1" w:unhideWhenUsed="1"/>
+    <w:lsdException w:name="envelope address" w:semiHidden="1" w:unhideWhenUsed="1"/>
+    <w:lsdException w:name="envelope return" w:semiHidden="1" w:unhideWhenUsed="1"/>
+    <w:lsdException w:name="footnote reference" w:semiHidden="1" w:unhideWhenUsed="1"/>
+    <w:lsdException w:name="annotation reference" w:semiHidden="1" w:unhideWhenUsed="1"/>
+    <w:lsdException w:name="line number" w:semiHidden="1" w:unhideWhenUsed="1"/>
+    <w:lsdException w:name="page number" w:semiHidden="1" w:unhideWhenUsed="1"/>
+    <w:lsdException w:name="endnote reference" w:semiHidden="1" w:unhideWhenUsed="1"/>
+    <w:lsdException w:name="endnote text" w:semiHidden="1" w:unhideWhenUsed="1"/>
+    <w:lsdException w:name="table of authorities" w:semiHidden="1" w:unhideWhenUsed="1"/>
+    <w:lsdException w:name="macro" w:semiHidden="1" w:unhideWhenUsed="1"/>
+    <w:lsdException w:name="toa heading" w:semiHidden="1" w:unhideWhenUsed="1"/>
+    <w:lsdException w:name="List" w:semiHidden="1" w:unhideWhenUsed="1"/>
+    <w:lsdException w:name="List Bullet" w:semiHidden="1" w:unhideWhenUsed="1"/>
+    <w:lsdException w:name="List Number" w:semiHidden="1" w:unhideWhenUsed="1"/>
+    <w:lsdException w:name="List 2" w:semiHidden="1" w:unhideWhenUsed="1"/>
+    <w:lsdException w:name="List 3" w:semiHidden="1" w:unhideWhenUsed="1"/>
+    <w:lsdException w:name="List 4" w:semiHidden="1" w:unhideWhenUsed="1"/>
+    <w:lsdException w:name="List Bullet 2" w:semiHidden="1" w:unhideWhenUsed="1"/>
+    <w:lsdException w:name="List Bullet 3" w:semiHidden="1" w:unhideWhenUsed="1"/>
+    <w:lsdException w:name="List Number 2" w:semiHidden="1" w:unhideWhenUsed="1"/>
+    <w:lsdException w:name="List Number 3" w:semiHidden="1" w:unhideWhenUsed="1"/>
+    <w:lsdException w:name="List Number 4" w:semiHidden="1" w:unhideWhenUsed="1"/>
+    <w:lsdException w:name="List Number 5" w:semiHidden="1" w:unhideWhenUsed="1"/>
+    <w:lsdException w:name="Closing" w:semiHidden="1" w:unhideWhenUsed="1"/>
+    <w:lsdException w:name="Signature" w:semiHidden="1" w:unhideWhenUsed="1"/>
+    <w:lsdException w:name="Default Paragraph Font" w:semiHidden="1" w:unhideWhenUsed="1"/>
+    <w:lsdException w:name="Body Text" w:semiHidden="1" w:unhideWhenUsed="1"/>
+    <w:lsdException w:name="Body Text Indent" w:semiHidden="1" w:unhideWhenUsed="1"/>
+    <w:lsdException w:name="List Continue" w:semiHidden="1" w:unhideWhenUsed="1"/>
+    <w:lsdException w:name="List Continue 2" w:semiHidden="1" w:unhideWhenUsed="1"/>
+    <w:lsdException w:name="List Continue 3" w:semiHidden="1" w:unhideWhenUsed="1"/>
+    <w:lsdException w:name="List Continue 4" w:semiHidden="1" w:unhideWhenUsed="1"/>
+    <w:lsdException w:name="List Continue 5" w:semiHidden="1" w:unhideWhenUsed="1"/>
+    <w:lsdException w:name="Message Header" w:semiHidden="1" w:unhideWhenUsed="1"/>
+    <w:lsdException w:name="Salutation" w:semiHidden="1" w:unhideWhenUsed="1"/>
+    <w:lsdException w:name="Date" w:semiHidden="1" w:unhideWhenUsed="1"/>
+    <w:lsdException w:name="Body Text First Indent" w:semiHidden="1" w:unhideWhenUsed="1"/>
+    <w:lsdException w:name="Body Text Indent 2" w:semiHidden="1" w:unhideWhenUsed="1"/>
+    <w:lsdException w:name="Body Text Indent 3" w:semiHidden="1" w:unhideWhenUsed="1"/>
+    <w:lsdException w:name="Block Text" w:semiHidden="1" w:unhideWhenUsed="1"/>
+    <w:lsdException w:name="Hyperlink" w:semiHidden="1" w:unhideWhenUsed="1"/>
+    <w:lsdException w:name="FollowedHyperlink" w:semiHidden="1" w:unhideWhenUsed="1"/>
+    <w:lsdException w:name="Document Map" w:semiHidden="1" w:unhideWhenUsed="1"/>
+    <w:lsdException w:name="Plain Text" w:semiHidden="1" w:unhideWhenUsed="1"/>
+    <w:lsdException w:name="E-mail Signature" w:semiHidden="1" w:unhideWhenUsed="1"/>
+    <w:lsdException w:name="HTML Top of Form" w:semiHidden="1" w:unhideWhenUsed="1"/>
+    <w:lsdException w:name="HTML Bottom of Form" w:semiHidden="1" w:unhideWhenUsed="1"/>
+    <w:lsdException w:name="Normal (Web)" w:semiHidden="1" w:unhideWhenUsed="1"/>
+    <w:lsdException w:name="HTML Acronym" w:semiHidden="1" w:unhideWhenUsed="1"/>
+    <w:lsdException w:name="HTML Address" w:semiHidden="1" w:unhideWhenUsed="1"/>
+    <w:lsdException w:name="HTML Cite" w:semiHidden="1" w:unhideWhenUsed="1"/>
+    <w:lsdException w:name="HTML Code" w:semiHidden="1" w:unhideWhenUsed="1"/>
+    <w:lsdException w:name="HTML Definition" w:semiHidden="1" w:unhideWhenUsed="1"/>
+    <w:lsdException w:name="HTML Keyboard" w:semiHidden="1" w:unhideWhenUsed="1"/>
+    <w:lsdException w:name="HTML Preformatted" w:semiHidden="1" w:unhideWhenUsed="1"/>
+    <w:lsdException w:name="HTML Sample" w:semiHidden="1" w:unhideWhenUsed="1"/>
+    <w:lsdException w:name="HTML Typewriter" w:semiHidden="1" w:unhideWhenUsed="1"/>
+    <w:lsdException w:name="HTML Variable" w:semiHidden="1" w:unhideWhenUsed="1"/>
+    <w:lsdException w:name="Normal Table" w:semiHidden="1" w:unhideWhenUsed="1"/>
+    <w:lsdException w:name="annotation subject" w:semiHidden="1" w:unhideWhenUsed="1"/>
+    <w:lsdException w:name="No List" w:semiHidden="1" w:unhideWhenUsed="1"/>
+    <w:lsdException w:name="Outline List 1" w:semiHidden="1" w:unhideWhenUsed="1"/>
+    <w:lsdException w:name="Outline List 2" w:semiHidden="1" w:unhideWhenUsed="1"/>
+    <w:lsdException w:name="Outline List 3" w:semiHidden="1" w:unhideWhenUsed="1"/>
+    <w:lsdException w:name="Table Simple 1" w:semiHidden="1" w:unhideWhenUsed="1"/>
+    <w:lsdException w:name="Table Simple 2" w:semiHidden="1" w:unhideWhenUsed="1"/>
+    <w:lsdException w:name="Table Simple 3" w:semiHidden="1" w:unhideWhenUsed="1"/>
+    <w:lsdException w:name="Table Classic 1" w:semiHidden="1" w:unhideWhenUsed="1"/>
+    <w:lsdException w:name="Table Classic 2" w:semiHidden="1" w:unhideWhenUsed="1"/>
+    <w:lsdException w:name="Table Classic 3" w:semiHidden="1" w:unhideWhenUsed="1"/>
+    <w:lsdException w:name="Table Classic 4" w:semiHidden="1" w:unhideWhenUsed="1"/>
+    <w:lsdException w:name="Table Colorful 1" w:semiHidden="1" w:unhideWhenUsed="1"/>
+    <w:lsdException w:name="Table Colorful 2" w:semiHidden="1" w:unhideWhenUsed="1"/>
+    <w:lsdException w:name="Table Colorful 3" w:semiHidden="1" w:unhideWhenUsed="1"/>
+    <w:lsdException w:name="Table Columns 1" w:semiHidden="1" w:unhideWhenUsed="1"/>
+    <w:lsdException w:name="Table Columns 2" w:semiHidden="1" w:unhideWhenUsed="1"/>
+    <w:lsdException w:name="Table Columns 3" w:semiHidden="1" w:unhideWhenUsed="1"/>
+    <w:lsdException w:name="Table Columns 4" w:semiHidden="1" w:unhideWhenUsed="1"/>
+    <w:lsdException w:name="Table Columns 5" w:semiHidden="1" w:unhideWhenUsed="1"/>
+    <w:lsdException w:name="Table Grid 1" w:semiHidden="1" w:unhideWhenUsed="1"/>
+    <w:lsdException w:name="Table Grid 2" w:semiHidden="1" w:unhideWhenUsed="1"/>
+    <w:lsdException w:name="Table Grid 3" w:semiHidden="1" w:unhideWhenUsed="1"/>
+    <w:lsdException w:name="Table Grid 4" w:semiHidden="1" w:unhideWhenUsed="1"/>
+    <w:lsdException w:name="Table Grid 5" w:semiHidden="1" w:unhideWhenUsed="1"/>
+    <w:lsdException w:name="Table Grid 6" w:semiHidden="1" w:unhideWhenUsed="1"/>
+    <w:lsdException w:name="Table Grid 7" w:semiHidden="1" w:unhideWhenUsed="1"/>
+    <w:lsdException w:name="Table Grid 8" w:semiHidden="1" w:unhideWhenUsed="1"/>
+    <w:lsdException w:name="Table List 1" w:semiHidden="1" w:unhideWhenUsed="1"/>
+    <w:lsdException w:name="Table List 2" w:semiHidden="1" w:unhideWhenUsed="1"/>
+    <w:lsdException w:name="Table List 3" w:semiHidden="1" w:unhideWhenUsed="1"/>
+    <w:lsdException w:name="Table List 4" w:semiHidden="1" w:unhideWhenUsed="1"/>
+    <w:lsdException w:name="Table List 5" w:semiHidden="1" w:unhideWhenUsed="1"/>
+    <w:lsdException w:name="Table List 6" w:semiHidden="1" w:unhideWhenUsed="1"/>
+    <w:lsdException w:name="Table List 7" w:semiHidden="1" w:unhideWhenUsed="1"/>
+    <w:lsdException w:name="Table List 8" w:semiHidden="1" w:unhideWhenUsed="1"/>
+    <w:lsdException w:name="Table 3D effects 1" w:semiHidden="1" w:unhideWhenUsed="1"/>
+    <w:lsdException w:name="Table 3D effects 2" w:semiHidden="1" w:unhideWhenUsed="1"/>
+    <w:lsdException w:name="Table 3D effects 3" w:semiHidden="1" w:unhideWhenUsed="1"/>
+    <w:lsdException w:name="Table Contemporary" w:semiHidden="1" w:unhideWhenUsed="1"/>
+    <w:lsdException w:name="Table Elegant" w:semiHidden="1" w:unhideWhenUsed="1"/>
+    <w:lsdException w:name="Table Professional" w:semiHidden="1" w:unhideWhenUsed="1"/>
+    <w:lsdException w:name="Table Subtle 1" w:semiHidden="1" w:unhideWhenUsed="1"/>
+    <w:lsdException w:name="Table Subtle 2" w:semiHidden="1" w:unhideWhenUsed="1"/>
+    <w:lsdException w:name="Table Web 1" w:semiHidden="1" w:unhideWhenUsed="1"/>
+    <w:lsdException w:name="Table Web 2" w:semiHidden="1" w:unhideWhenUsed="1"/>
+    <w:lsdException w:name="Table Web 3" w:semiHidden="1" w:unhideWhenUsed="1"/>
+    <w:lsdException w:name="Balloon Text" w:semiHidden="1" w:unhideWhenUsed="1"/>
+    <w:lsdException w:name="Table Theme" w:semiHidden="1" w:unhideWhenUsed="1"/>
+    <w:lsdException w:name="Placeholder Text" w:semiHidden="1"/>
+    <w:lsdException w:name="Light Shading"/>
+    <w:lsdException w:name="Light List"/>
+    <w:lsdException w:name="Medium Grid 3"/>
+    <w:lsdException w:name="Dark List"/>
+    <w:lsdException w:name="Colorful Shading"/>
+    <w:lsdException w:name="Colorful List"/>
+    <w:lsdException w:name="Colorful Grid"/>
+    <w:lsdException w:name="Light Shading Accent 1"/>
+    <w:lsdException w:name="Light List Accent 1"/>
+    <w:lsdException w:name="Light Grid Accent 1"/>
+    <w:lsdException w:name="Medium Shading 1 Accent 1"/>
+    <w:lsdException w:name="Medium Shading 2 Accent 1"/>
+    <w:lsdException w:name="Medium List 1 Accent 1"/>
+    <w:lsdException w:name="Revision" w:semiHidden="1"/>
+    <w:lsdException w:name="Medium List 2 Accent 1"/>
+    <w:lsdException w:name="Medium Grid 1 Accent 1"/>
+    <w:lsdException w:name="Medium Grid 2 Accent 1"/>
+    <w:lsdException w:name="Medium Grid 3 Accent 1"/>
+    <w:lsdException w:name="Dark List Accent 1"/>
+    <w:lsdException w:name="Colorful Shading Accent 1"/>
+    <w:lsdException w:name="Colorful List Accent 1"/>
+    <w:lsdException w:name="Colorful Grid Accent 1"/>
+    <w:lsdException w:name="Light Shading Accent 2"/>
+    <w:lsdException w:name="Light List Accent 2"/>
+    <w:lsdException w:name="Light Grid Accent 2"/>
+    <w:lsdException w:name="Medium Shading 1 Accent 2"/>
+    <w:lsdException w:name="Medium Shading 2 Accent 2"/>
+    <w:lsdException w:name="Medium List 1 Accent 2"/>
+    <w:lsdException w:name="Medium List 2 Accent 2"/>
+    <w:lsdException w:name="Medium Grid 1 Accent 2"/>
+    <w:lsdException w:name="Medium Grid 2 Accent 2"/>
+    <w:lsdException w:name="Medium Grid 3 Accent 2"/>
+    <w:lsdException w:name="Dark List Accent 2"/>
+    <w:lsdException w:name="Colorful Shading Accent 2"/>
+    <w:lsdException w:name="Colorful List Accent 2"/>
+    <w:lsdException w:name="Colorful Grid Accent 2"/>
+    <w:lsdException w:name="Light Shading Accent 3"/>
+    <w:lsdException w:name="Light List Accent 3"/>
+    <w:lsdException w:name="Light Grid Accent 3"/>
+    <w:lsdException w:name="Medium Shading 1 Accent 3"/>
+    <w:lsdException w:name="Medium Shading 2 Accent 3"/>
+    <w:lsdException w:name="Medium List 1 Accent 3"/>
+    <w:lsdException w:name="Medium List 2 Accent 3"/>
+    <w:lsdException w:name="Medium Grid 1 Accent 3"/>
+    <w:lsdException w:name="Medium Grid 2 Accent 3"/>
+    <w:lsdException w:name="Medium Grid 3 Accent 3"/>
+    <w:lsdException w:name="Dark List Accent 3"/>
+    <w:lsdException w:name="Colorful Shading Accent 3"/>
+    <w:lsdException w:name="Colorful List Accent 3"/>
+    <w:lsdException w:name="Colorful Grid Accent 3"/>
+    <w:lsdException w:name="Light Shading Accent 4"/>
+    <w:lsdException w:name="Light List Accent 4"/>
+    <w:lsdException w:name="Light Grid Accent 4"/>
+    <w:lsdException w:name="Medium Shading 1 Accent 4"/>
+    <w:lsdException w:name="Medium Shading 2 Accent 4"/>
+    <w:lsdException w:name="Medium List 1 Accent 4"/>
+    <w:lsdException w:name="Medium List 2 Accent 4"/>
+    <w:lsdException w:name="Medium Grid 1 Accent 4"/>
+    <w:lsdException w:name="Medium Grid 2 Accent 4"/>
+    <w:lsdException w:name="Medium Grid 3 Accent 4"/>
+    <w:lsdException w:name="Dark List Accent 4"/>
+    <w:lsdException w:name="Colorful Shading Accent 4"/>
+    <w:lsdException w:name="Colorful List Accent 4"/>
+    <w:lsdException w:name="Colorful Grid Accent 4"/>
+    <w:lsdException w:name="Light Shading Accent 5"/>
+    <w:lsdException w:name="Light List Accent 5"/>
+    <w:lsdException w:name="Light Grid Accent 5"/>
+    <w:lsdException w:name="Medium Shading 1 Accent 5"/>
+    <w:lsdException w:name="Medium Shading 2 Accent 5"/>
+    <w:lsdException w:name="Medium List 1 Accent 5"/>
+    <w:lsdException w:name="Medium List 2 Accent 5"/>
+    <w:lsdException w:name="Medium Grid 1 Accent 5"/>
+    <w:lsdException w:name="Medium Grid 2 Accent 5"/>
+    <w:lsdException w:name="Medium Grid 3 Accent 5"/>
+    <w:lsdException w:name="Dark List Accent 5"/>
+    <w:lsdException w:name="Colorful Shading Accent 5"/>
+    <w:lsdException w:name="Colorful List Accent 5"/>
+    <w:lsdException w:name="Colorful Grid Accent 5"/>
+    <w:lsdException w:name="Light Shading Accent 6"/>
+    <w:lsdException w:name="Light List Accent 6"/>
+    <w:lsdException w:name="Light Grid Accent 6"/>
+    <w:lsdException w:name="Medium Shading 1 Accent 6"/>
+    <w:lsdException w:name="Medium Shading 2 Accent 6"/>
+    <w:lsdException w:name="Medium List 1 Accent 6"/>
+    <w:lsdException w:name="Medium List 2 Accent 6"/>
+    <w:lsdException w:name="Medium Grid 1 Accent 6"/>
+    <w:lsdException w:name="Medium Grid 2 Accent 6"/>
+    <w:lsdException w:name="Medium Grid 3 Accent 6"/>
+    <w:lsdException w:name="Dark List Accent 6"/>
+    <w:lsdException w:name="Colorful Shading Accent 6"/>
+    <w:lsdException w:name="Colorful List Accent 6"/>
+    <w:lsdException w:name="Colorful Grid Accent 6"/>
+    <w:lsdException w:name="Bibliography" w:semiHidden="1" w:unhideWhenUsed="1"/>
+    <w:lsdException w:name="TOC Heading" w:semiHidden="1" w:unhideWhenUsed="1"/>
+    <w:lsdException w:name="Grid Table 4" w:uiPriority="49"/>
+    <w:lsdException w:name="Grid Table 5 Dark" w:uiPriority="50"/>
+    <w:lsdException w:name="Grid Table 6 Colorful" w:uiPriority="51"/>
+    <w:lsdException w:name="Grid Table 7 Colorful" w:uiPriority="52"/>
+    <w:lsdException w:name="Grid Table 1 Light Accent 1" w:uiPriority="46"/>
+    <w:lsdException w:name="Grid Table 2 Accent 1" w:uiPriority="47"/>
+    <w:lsdException w:name="Grid Table 3 Accent 1" w:uiPriority="48"/>
+    <w:lsdException w:name="Grid Table 4 Accent 1" w:uiPriority="49"/>
+    <w:lsdException w:name="Grid Table 5 Dark Accent 1" w:uiPriority="50"/>
+    <w:lsdException w:name="Grid Table 6 Colorful Accent 1" w:uiPriority="51"/>
+    <w:lsdException w:name="Grid Table 7 Colorful Accent 1" w:uiPriority="52"/>
+    <w:lsdException w:name="Grid Table 1 Light Accent 2" w:uiPriority="46"/>
+    <w:lsdException w:name="Grid Table 2 Accent 2" w:uiPriority="47"/>
+    <w:lsdException w:name="Grid Table 3 Accent 2" w:uiPriority="48"/>
+    <w:lsdException w:name="Grid Table 4 Accent 2" w:uiPriority="49"/>
+    <w:lsdException w:name="Grid Table 5 Dark Accent 2" w:uiPriority="50"/>
+    <w:lsdException w:name="Grid Table 6 Colorful Accent 2" w:uiPriority="51"/>
+    <w:lsdException w:name="Grid Table 7 Colorful Accent 2" w:uiPriority="52"/>
+    <w:lsdException w:name="Grid Table 1 Light Accent 3" w:uiPriority="46"/>
+    <w:lsdException w:name="Grid Table 2 Accent 3" w:uiPriority="47"/>
+    <w:lsdException w:name="Grid Table 3 Accent 3" w:uiPriority="48"/>
+    <w:lsdException w:name="Grid Table 4 Accent 3" w:uiPriority="49"/>
+    <w:lsdException w:name="Grid Table 5 Dark Accent 3" w:uiPriority="50"/>
+    <w:lsdException w:name="Grid Table 6 Colorful Accent 3" w:uiPriority="51"/>
+    <w:lsdException w:name="Grid Table 7 Colorful Accent 3" w:uiPriority="52"/>
+    <w:lsdException w:name="Grid Table 1 Light Accent 4" w:uiPriority="46"/>
+    <w:lsdException w:name="Grid Table 2 Accent 4" w:uiPriority="47"/>
+    <w:lsdException w:name="Grid Table 3 Accent 4" w:uiPriority="48"/>
+    <w:lsdException w:name="Grid Table 4 Accent 4" w:uiPriority="49"/>
+    <w:lsdException w:name="Grid Table 5 Dark Accent 4" w:uiPriority="50"/>
+    <w:lsdException w:name="Grid Table 6 Colorful Accent 4" w:uiPriority="51"/>
+    <w:lsdException w:name="Grid Table 7 Colorful Accent 4" w:uiPriority="52"/>
+    <w:lsdException w:name="Grid Table 1 Light Accent 5" w:uiPriority="46"/>
+    <w:lsdException w:name="Grid Table 2 Accent 5" w:uiPriority="47"/>
+    <w:lsdException w:name="Grid Table 3 Accent 5" w:uiPriority="48"/>
+    <w:lsdException w:name="Grid Table 4 Accent 5" w:uiPriority="49"/>
+    <w:lsdException w:name="Grid Table 5 Dark Accent 5" w:uiPriority="50"/>
+    <w:lsdException w:name="Grid Table 6 Colorful Accent 5" w:uiPriority="51"/>
+    <w:lsdException w:name="Grid Table 7 Colorful Accent 5" w:uiPriority="52"/>
+    <w:lsdException w:name="Grid Table 1 Light Accent 6" w:uiPriority="46"/>
+    <w:lsdException w:name="Grid Table 2 Accent 6" w:uiPriority="47"/>
+    <w:lsdException w:name="Grid Table 3 Accent 6" w:uiPriority="48"/>
+    <w:lsdException w:name="Grid Table 4 Accent 6" w:uiPriority="49"/>
+    <w:lsdException w:name="Grid Table 5 Dark Accent 6" w:uiPriority="50"/>
+    <w:lsdException w:name="Grid Table 6 Colorful Accent 6" w:uiPriority="51"/>
+    <w:lsdException w:name="Grid Table 7 Colorful Accent 6" w:uiPriority="52"/>
+    <w:lsdException w:name="List Table 1 Light" w:uiPriority="46"/>
+    <w:lsdException w:name="List Table 2" w:uiPriority="47"/>
+    <w:lsdException w:name="List Table 3" w:uiPriority="48"/>
+    <w:lsdException w:name="List Table 4" w:uiPriority="49"/>
+    <w:lsdException w:name="List Table 5 Dark" w:uiPriority="50"/>
+    <w:lsdException w:name="List Table 6 Colorful" w:uiPriority="51"/>
+    <w:lsdException w:name="List Table 7 Colorful" w:uiPriority="52"/>
+    <w:lsdException w:name="List Table 1 Light Accent 1" w:uiPriority="46"/>
+    <w:lsdException w:name="List Table 2 Accent 1" w:uiPriority="47"/>
+    <w:lsdException w:name="List Table 3 Accent 1" w:uiPriority="48"/>
+    <w:lsdException w:name="List Table 4 Accent 1" w:uiPriority="49"/>
+    <w:lsdException w:name="List Table 5 Dark Accent 1" w:uiPriority="50"/>
+    <w:lsdException w:name="List Table 6 Colorful Accent 1" w:uiPriority="51"/>
+    <w:lsdException w:name="List Table 7 Colorful Accent 1" w:uiPriority="52"/>
+    <w:lsdException w:name="List Table 1 Light Accent 2" w:uiPriority="46"/>
+    <w:lsdException w:name="List Table 2 Accent 2" w:uiPriority="47"/>
+    <w:lsdException w:name="List Table 3 Accent 2" w:uiPriority="48"/>
+    <w:lsdException w:name="List Table 4 Accent 2" w:uiPriority="49"/>
+    <w:lsdException w:name="List Table 5 Dark Accent 2" w:uiPriority="50"/>
+    <w:lsdException w:name="List Table 6 Colorful Accent 2" w:uiPriority="51"/>
+    <w:lsdException w:name="List Table 7 Colorful Accent 2" w:uiPriority="52"/>
+    <w:lsdException w:name="List Table 1 Light Accent 3" w:uiPriority="46"/>
+    <w:lsdException w:name="List Table 2 Accent 3" w:uiPriority="47"/>
+    <w:lsdException w:name="List Table 3 Accent 3" w:uiPriority="48"/>
+    <w:lsdException w:name="List Table 4 Accent 3" w:uiPriority="49"/>
+    <w:lsdException w:name="List Table 5 Dark Accent 3" w:uiPriority="50"/>
+    <w:lsdException w:name="List Table 6 Colorful Accent 3" w:uiPriority="51"/>
+    <w:lsdException w:name="List Table 7 Colorful Accent 3" w:uiPriority="52"/>
+    <w:lsdException w:name="List Table 1 Light Accent 4" w:uiPriority="46"/>
+    <w:lsdException w:name="List Table 2 Accent 4" w:uiPriority="47"/>
+    <w:lsdException w:name="List Table 3 Accent 4" w:uiPriority="48"/>
+    <w:lsdException w:name="List Table 4 Accent 4" w:uiPriority="49"/>
+    <w:lsdException w:name="List Table 5 Dark Accent 4" w:uiPriority="50"/>
+    <w:lsdException w:name="List Table 6 Colorful Accent 4" w:uiPriority="51"/>
+    <w:lsdException w:name="List Table 7 Colorful Accent 4" w:uiPriority="52"/>
+    <w:lsdException w:name="List Table 1 Light Accent 5" w:uiPriority="46"/>
+    <w:lsdException w:name="List Table 2 Accent 5" w:uiPriority="47"/>
+    <w:lsdException w:name="List Table 3 Accent 5" w:uiPriority="48"/>
+    <w:lsdException w:name="List Table 4 Accent 5" w:uiPriority="49"/>
+    <w:lsdException w:name="List Table 5 Dark Accent 5" w:uiPriority="50"/>
+    <w:lsdException w:name="List Table 6 Colorful Accent 5" w:uiPriority="51"/>
+    <w:lsdException w:name="List Table 7 Colorful Accent 5" w:uiPriority="52"/>
+    <w:lsdException w:name="List Table 1 Light Accent 6" w:uiPriority="46"/>
+    <w:lsdException w:name="List Table 2 Accent 6" w:uiPriority="47"/>
+    <w:lsdException w:name="List Table 3 Accent 6" w:uiPriority="48"/>
+    <w:lsdException w:name="List Table 4 Accent 6" w:uiPriority="49"/>
+    <w:lsdException w:name="List Table 5 Dark Accent 6" w:uiPriority="50"/>
+    <w:lsdException w:name="List Table 6 Colorful Accent 6" w:uiPriority="51"/>
+    <w:lsdException w:name="List Table 7 Colorful Accent 6" w:uiPriority="52"/>
+    <w:lsdException w:name="Mention" w:semiHidden="1" w:uiPriority="99" w:unhideWhenUsed="1"/>
+    <w:lsdException w:name="Smart Hyperlink" w:semiHidden="1" w:uiPriority="99" w:unhideWhenUsed="1"/>
+    <w:lsdException w:name="Hashtag" w:semiHidden="1" w:uiPriority="99" w:unhideWhenUsed="1"/>
+    <w:lsdException w:name="Unresolved Mention" w:semiHidden="1" w:uiPriority="99" w:unhideWhenUsed="1"/>
+    <w:lsdException w:name="Smart Link" w:semiHidden="1" w:uiPriority="99" w:unhideWhenUsed="1"/>
+  </w:latentStyles>
   <w:style w:type="paragraph" w:default="1" w:styleId="Normal">
     <w:name w:val="Normal"/>
     <w:qFormat/>
   </w:style>
-  <w:style w:type="paragraph" w:styleId="BodyText">
-    <w:name w:val="Body Text"/>
-    <w:basedOn w:val="Normal"/>
-    <w:link w:val="BodyTextChar"/>
-    <w:pPr>
-      <w:spacing w:before="180" w:after="180"/>
-    </w:pPr>
-    <w:qFormat/>
-  </w:style>
-  <w:style w:type="paragraph" w:customStyle="1" w:styleId="FirstParagraph">
-    <w:name w:val="First Paragraph"/>
-    <w:basedOn w:val="BodyText"/>
-    <w:next w:val="BodyText"/>
-    <w:qFormat/>
-  </w:style>
-  <w:style w:type="paragraph" w:customStyle="1" w:styleId="Compact">
-    <w:name w:val="Compact"/>
-    <w:basedOn w:val="BodyText"/>
-    <w:qFormat/>
-    <w:pPr>
-      <w:spacing w:before="36" w:after="36"/>
-    </w:pPr>
-  </w:style>
-  <w:style w:type="paragraph" w:styleId="Title">
-    <w:name w:val="Title"/>
-    <w:basedOn w:val="Normal"/>
-    <w:next w:val="BodyText"/>
-    <w:qFormat/>
-    <w:pPr>
-      <w:keepNext/>
-      <w:keepLines/>
-      <w:spacing w:before="480" w:after="240"/>
-      <w:jc w:val="center"/>
-    </w:pPr>
-    <w:rPr>
-      <w:rFonts w:asciiTheme="majorHAnsi" w:eastAsiaTheme="majorEastAsia" w:hAnsiTheme="majorHAnsi" w:cstheme="majorBidi"/>
-      <w:b/>
-      <w:bCs/>
-      <w:color w:val="345A8A" w:themeColor="accent1" w:themeShade="B5"/>
-      <w:sz w:val="36"/>
-      <w:szCs w:val="36"/>
-    </w:rPr>
-  </w:style>
-  <w:style w:type="paragraph" w:styleId="Subtitle">
-    <w:name w:val="Subtitle"/>
-    <w:basedOn w:val="Title"/>
-    <w:next w:val="BodyText"/>
-    <w:qFormat/>
-    <w:pPr>
-      <w:keepNext/>
-      <w:keepLines/>
-      <w:spacing w:before="240" w:after="240"/>
-      <w:jc w:val="center"/>
-    </w:pPr>
-    <w:rPr>
-      <w:sz w:val="30"/>
-      <w:szCs w:val="30"/>
-    </w:rPr>
-  </w:style>
-  <w:style w:type="paragraph" w:customStyle="1" w:styleId="Author">
-    <w:name w:val="Author"/>
-    <w:next w:val="BodyText"/>
-    <w:qFormat/>
-    <w:pPr>
-      <w:keepNext/>
-      <w:keepLines/>
-      <w:jc w:val="center"/>
-    </w:pPr>
-  </w:style>
-  <w:style w:type="paragraph" w:styleId="Date">
-    <w:name w:val="Date"/>
-    <w:next w:val="BodyText"/>
-    <w:qFormat/>
-    <w:pPr>
-      <w:keepNext/>
-      <w:keepLines/>
-      <w:jc w:val="center"/>
-    </w:pPr>
-  </w:style>
-  <w:style w:type="paragraph" w:customStyle="1" w:styleId="Abstract">
-    <w:name w:val="Abstract"/>
-    <w:basedOn w:val="Normal"/>
-    <w:next w:val="BodyText"/>
-    <w:qFormat/>
-    <w:pPr>
-      <w:keepNext/>
-      <w:keepLines/>
-      <w:spacing w:before="300" w:after="300"/>
-    </w:pPr>
-    <w:rPr>
-      <w:sz w:val="20"/>
-      <w:szCs w:val="20"/>
-    </w:rPr>
-  </w:style>
-  <w:style w:type="paragraph" w:styleId="Bibliography">
-    <w:name w:val="Bibliography"/>
-    <w:basedOn w:val="Normal"/>
-    <w:next w:val="Bibliography"/>
-    <w:qFormat/>
-    <w:pPr/>
-    <w:rPr/>
-  </w:style>
   <w:style w:type="paragraph" w:styleId="Heading1">
-    <w:name w:val="Heading 1"/>
+    <w:name w:val="heading 1"/>
     <w:basedOn w:val="Normal"/>
     <w:next w:val="BodyText"/>
     <w:uiPriority w:val="9"/>
     <w:qFormat/>
+    <w:rsid w:val="00C614EA"/>
     <w:pPr>
       <w:keepNext/>
       <w:keepLines/>
@@ -867,7 +1764,7 @@
       <w:outlineLvl w:val="0"/>
     </w:pPr>
     <w:rPr>
-      <w:rFonts w:asciiTheme="majorHAnsi" w:eastAsiaTheme="majorEastAsia" w:hAnsiTheme="majorHAnsi" w:cstheme="majorBidi"/>
+      <w:rFonts w:ascii="Arial" w:eastAsiaTheme="majorEastAsia" w:hAnsi="Arial" w:cstheme="majorBidi"/>
       <w:b/>
       <w:bCs/>
       <w:color w:val="345A8A" w:themeColor="accent1" w:themeShade="B5"/>
@@ -876,12 +1773,13 @@
     </w:rPr>
   </w:style>
   <w:style w:type="paragraph" w:styleId="Heading2">
-    <w:name w:val="Heading 2"/>
+    <w:name w:val="heading 2"/>
     <w:basedOn w:val="Normal"/>
     <w:next w:val="BodyText"/>
     <w:uiPriority w:val="9"/>
     <w:unhideWhenUsed/>
     <w:qFormat/>
+    <w:rsid w:val="00C614EA"/>
     <w:pPr>
       <w:keepNext/>
       <w:keepLines/>
@@ -889,7 +1787,7 @@
       <w:outlineLvl w:val="1"/>
     </w:pPr>
     <w:rPr>
-      <w:rFonts w:asciiTheme="majorHAnsi" w:eastAsiaTheme="majorEastAsia" w:hAnsiTheme="majorHAnsi" w:cstheme="majorBidi"/>
+      <w:rFonts w:ascii="Arial" w:eastAsiaTheme="majorEastAsia" w:hAnsi="Arial" w:cs="Arial"/>
       <w:b/>
       <w:bCs/>
       <w:color w:val="4F81BD" w:themeColor="accent1"/>
@@ -898,12 +1796,13 @@
     </w:rPr>
   </w:style>
   <w:style w:type="paragraph" w:styleId="Heading3">
-    <w:name w:val="Heading 3"/>
+    <w:name w:val="heading 3"/>
     <w:basedOn w:val="Normal"/>
     <w:next w:val="BodyText"/>
     <w:uiPriority w:val="9"/>
     <w:unhideWhenUsed/>
     <w:qFormat/>
+    <w:rsid w:val="00C614EA"/>
     <w:pPr>
       <w:keepNext/>
       <w:keepLines/>
@@ -911,7 +1810,7 @@
       <w:outlineLvl w:val="2"/>
     </w:pPr>
     <w:rPr>
-      <w:rFonts w:asciiTheme="majorHAnsi" w:eastAsiaTheme="majorEastAsia" w:hAnsiTheme="majorHAnsi" w:cstheme="majorBidi"/>
+      <w:rFonts w:ascii="Arial" w:eastAsiaTheme="majorEastAsia" w:hAnsi="Arial" w:cstheme="majorBidi"/>
       <w:b/>
       <w:bCs/>
       <w:color w:val="4F81BD" w:themeColor="accent1"/>
@@ -920,12 +1819,13 @@
     </w:rPr>
   </w:style>
   <w:style w:type="paragraph" w:styleId="Heading4">
-    <w:name w:val="Heading 4"/>
+    <w:name w:val="heading 4"/>
     <w:basedOn w:val="Normal"/>
     <w:next w:val="BodyText"/>
     <w:uiPriority w:val="9"/>
     <w:unhideWhenUsed/>
     <w:qFormat/>
+    <w:rsid w:val="00C614EA"/>
     <w:pPr>
       <w:keepNext/>
       <w:keepLines/>
@@ -933,21 +1833,20 @@
       <w:outlineLvl w:val="3"/>
     </w:pPr>
     <w:rPr>
-      <w:rFonts w:asciiTheme="majorHAnsi" w:eastAsiaTheme="majorEastAsia" w:hAnsiTheme="majorHAnsi" w:cstheme="majorBidi"/>
+      <w:rFonts w:ascii="Arial" w:eastAsiaTheme="majorEastAsia" w:hAnsi="Arial" w:cstheme="majorBidi"/>
       <w:b/>
       <w:bCs/>
       <w:color w:val="4F81BD" w:themeColor="accent1"/>
-      <w:sz w:val="24"/>
-      <w:szCs w:val="24"/>
     </w:rPr>
   </w:style>
   <w:style w:type="paragraph" w:styleId="Heading5">
-    <w:name w:val="Heading 5"/>
+    <w:name w:val="heading 5"/>
     <w:basedOn w:val="Normal"/>
     <w:next w:val="BodyText"/>
     <w:uiPriority w:val="9"/>
     <w:unhideWhenUsed/>
     <w:qFormat/>
+    <w:rsid w:val="00C614EA"/>
     <w:pPr>
       <w:keepNext/>
       <w:keepLines/>
@@ -955,21 +1854,20 @@
       <w:outlineLvl w:val="4"/>
     </w:pPr>
     <w:rPr>
-      <w:rFonts w:asciiTheme="majorHAnsi" w:eastAsiaTheme="majorEastAsia" w:hAnsiTheme="majorHAnsi" w:cstheme="majorBidi"/>
+      <w:rFonts w:ascii="Arial" w:eastAsiaTheme="majorEastAsia" w:hAnsi="Arial" w:cstheme="majorBidi"/>
       <w:i/>
       <w:iCs/>
       <w:color w:val="4F81BD" w:themeColor="accent1"/>
-      <w:sz w:val="24"/>
-      <w:szCs w:val="24"/>
     </w:rPr>
   </w:style>
   <w:style w:type="paragraph" w:styleId="Heading6">
-    <w:name w:val="Heading 6"/>
+    <w:name w:val="heading 6"/>
     <w:basedOn w:val="Normal"/>
     <w:next w:val="BodyText"/>
     <w:uiPriority w:val="9"/>
     <w:unhideWhenUsed/>
     <w:qFormat/>
+    <w:rsid w:val="00C614EA"/>
     <w:pPr>
       <w:keepNext/>
       <w:keepLines/>
@@ -977,14 +1875,12 @@
       <w:outlineLvl w:val="5"/>
     </w:pPr>
     <w:rPr>
-      <w:rFonts w:asciiTheme="majorHAnsi" w:eastAsiaTheme="majorEastAsia" w:hAnsiTheme="majorHAnsi" w:cstheme="majorBidi"/>
+      <w:rFonts w:ascii="Arial" w:eastAsiaTheme="majorEastAsia" w:hAnsi="Arial" w:cstheme="majorBidi"/>
       <w:color w:val="4F81BD" w:themeColor="accent1"/>
-      <w:sz w:val="24"/>
-      <w:szCs w:val="24"/>
     </w:rPr>
   </w:style>
   <w:style w:type="paragraph" w:styleId="Heading7">
-    <w:name w:val="Heading 7"/>
+    <w:name w:val="heading 7"/>
     <w:basedOn w:val="Normal"/>
     <w:next w:val="BodyText"/>
     <w:uiPriority w:val="9"/>
@@ -999,12 +1895,10 @@
     <w:rPr>
       <w:rFonts w:asciiTheme="majorHAnsi" w:eastAsiaTheme="majorEastAsia" w:hAnsiTheme="majorHAnsi" w:cstheme="majorBidi"/>
       <w:color w:val="4F81BD" w:themeColor="accent1"/>
-      <w:sz w:val="24"/>
-      <w:szCs w:val="24"/>
     </w:rPr>
   </w:style>
   <w:style w:type="paragraph" w:styleId="Heading8">
-    <w:name w:val="Heading 8"/>
+    <w:name w:val="heading 8"/>
     <w:basedOn w:val="Normal"/>
     <w:next w:val="BodyText"/>
     <w:uiPriority w:val="9"/>
@@ -1019,12 +1913,10 @@
     <w:rPr>
       <w:rFonts w:asciiTheme="majorHAnsi" w:eastAsiaTheme="majorEastAsia" w:hAnsiTheme="majorHAnsi" w:cstheme="majorBidi"/>
       <w:color w:val="4F81BD" w:themeColor="accent1"/>
-      <w:sz w:val="24"/>
-      <w:szCs w:val="24"/>
     </w:rPr>
   </w:style>
   <w:style w:type="paragraph" w:styleId="Heading9">
-    <w:name w:val="Heading 9"/>
+    <w:name w:val="heading 9"/>
     <w:basedOn w:val="Normal"/>
     <w:next w:val="BodyText"/>
     <w:uiPriority w:val="9"/>
@@ -1039,9 +1931,144 @@
     <w:rPr>
       <w:rFonts w:asciiTheme="majorHAnsi" w:eastAsiaTheme="majorEastAsia" w:hAnsiTheme="majorHAnsi" w:cstheme="majorBidi"/>
       <w:color w:val="4F81BD" w:themeColor="accent1"/>
-      <w:sz w:val="24"/>
-      <w:szCs w:val="24"/>
-    </w:rPr>
+    </w:rPr>
+  </w:style>
+  <w:style w:type="character" w:default="1" w:styleId="DefaultParagraphFont">
+    <w:name w:val="Default Paragraph Font"/>
+    <w:uiPriority w:val="1"/>
+    <w:semiHidden/>
+    <w:unhideWhenUsed/>
+  </w:style>
+  <w:style w:type="table" w:default="1" w:styleId="TableNormal">
+    <w:name w:val="Normal Table"/>
+    <w:uiPriority w:val="99"/>
+    <w:semiHidden/>
+    <w:unhideWhenUsed/>
+    <w:tblPr>
+      <w:tblInd w:w="0" w:type="dxa"/>
+      <w:tblCellMar>
+        <w:top w:w="0" w:type="dxa"/>
+        <w:left w:w="108" w:type="dxa"/>
+        <w:bottom w:w="0" w:type="dxa"/>
+        <w:right w:w="108" w:type="dxa"/>
+      </w:tblCellMar>
+    </w:tblPr>
+  </w:style>
+  <w:style w:type="numbering" w:default="1" w:styleId="NoList">
+    <w:name w:val="No List"/>
+    <w:uiPriority w:val="99"/>
+    <w:semiHidden/>
+    <w:unhideWhenUsed/>
+  </w:style>
+  <w:style w:type="paragraph" w:styleId="BodyText">
+    <w:name w:val="Body Text"/>
+    <w:basedOn w:val="Normal"/>
+    <w:link w:val="BodyTextChar"/>
+    <w:qFormat/>
+    <w:rsid w:val="00C614EA"/>
+    <w:pPr>
+      <w:spacing w:after="0" w:line="360" w:lineRule="auto"/>
+    </w:pPr>
+    <w:rPr>
+      <w:rFonts w:ascii="Arial" w:hAnsi="Arial" w:cs="Arial"/>
+    </w:rPr>
+  </w:style>
+  <w:style w:type="paragraph" w:customStyle="1" w:styleId="FirstParagraph">
+    <w:name w:val="First Paragraph"/>
+    <w:basedOn w:val="BodyText"/>
+    <w:next w:val="BodyText"/>
+    <w:qFormat/>
+    <w:rsid w:val="00C614EA"/>
+  </w:style>
+  <w:style w:type="paragraph" w:customStyle="1" w:styleId="Compact">
+    <w:name w:val="Compact"/>
+    <w:basedOn w:val="BodyText"/>
+    <w:qFormat/>
+    <w:pPr>
+      <w:spacing w:before="36" w:after="36"/>
+    </w:pPr>
+  </w:style>
+  <w:style w:type="paragraph" w:styleId="Title">
+    <w:name w:val="Title"/>
+    <w:basedOn w:val="Normal"/>
+    <w:next w:val="BodyText"/>
+    <w:qFormat/>
+    <w:rsid w:val="00C614EA"/>
+    <w:pPr>
+      <w:keepNext/>
+      <w:keepLines/>
+      <w:spacing w:before="480" w:after="240"/>
+      <w:jc w:val="center"/>
+    </w:pPr>
+    <w:rPr>
+      <w:rFonts w:ascii="Arial" w:eastAsiaTheme="majorEastAsia" w:hAnsi="Arial" w:cs="Arial"/>
+      <w:b/>
+      <w:bCs/>
+      <w:color w:val="345A8A" w:themeColor="accent1" w:themeShade="B5"/>
+      <w:sz w:val="36"/>
+      <w:szCs w:val="36"/>
+    </w:rPr>
+  </w:style>
+  <w:style w:type="paragraph" w:styleId="Subtitle">
+    <w:name w:val="Subtitle"/>
+    <w:basedOn w:val="Title"/>
+    <w:next w:val="BodyText"/>
+    <w:qFormat/>
+    <w:pPr>
+      <w:spacing w:before="240"/>
+    </w:pPr>
+    <w:rPr>
+      <w:sz w:val="30"/>
+      <w:szCs w:val="30"/>
+    </w:rPr>
+  </w:style>
+  <w:style w:type="paragraph" w:customStyle="1" w:styleId="Author">
+    <w:name w:val="Author"/>
+    <w:next w:val="BodyText"/>
+    <w:qFormat/>
+    <w:rsid w:val="00C614EA"/>
+    <w:pPr>
+      <w:keepNext/>
+      <w:keepLines/>
+      <w:jc w:val="center"/>
+    </w:pPr>
+    <w:rPr>
+      <w:rFonts w:ascii="Arial" w:hAnsi="Arial" w:cs="Arial"/>
+    </w:rPr>
+  </w:style>
+  <w:style w:type="paragraph" w:styleId="Date">
+    <w:name w:val="Date"/>
+    <w:next w:val="BodyText"/>
+    <w:qFormat/>
+    <w:rsid w:val="00C614EA"/>
+    <w:pPr>
+      <w:keepNext/>
+      <w:keepLines/>
+      <w:jc w:val="center"/>
+    </w:pPr>
+    <w:rPr>
+      <w:rFonts w:ascii="Arial" w:hAnsi="Arial" w:cs="Arial"/>
+    </w:rPr>
+  </w:style>
+  <w:style w:type="paragraph" w:customStyle="1" w:styleId="Abstract">
+    <w:name w:val="Abstract"/>
+    <w:basedOn w:val="Normal"/>
+    <w:next w:val="BodyText"/>
+    <w:qFormat/>
+    <w:pPr>
+      <w:keepNext/>
+      <w:keepLines/>
+      <w:spacing w:before="300" w:after="300"/>
+    </w:pPr>
+    <w:rPr>
+      <w:sz w:val="20"/>
+      <w:szCs w:val="20"/>
+    </w:rPr>
+  </w:style>
+  <w:style w:type="paragraph" w:styleId="Bibliography">
+    <w:name w:val="Bibliography"/>
+    <w:basedOn w:val="Normal"/>
+    <w:qFormat/>
   </w:style>
   <w:style w:type="paragraph" w:styleId="BlockText">
     <w:name w:val="Block Text"/>
@@ -1052,7 +2079,6 @@
     <w:qFormat/>
     <w:pPr>
       <w:spacing w:before="100" w:after="100"/>
-      <w:ind w:firstLine="0"/>
     </w:pPr>
     <w:rPr>
       <w:rFonts w:asciiTheme="majorHAnsi" w:eastAsiaTheme="majorEastAsia" w:hAnsiTheme="majorHAnsi" w:cstheme="majorBidi"/>
@@ -1062,21 +2088,14 @@
     </w:rPr>
   </w:style>
   <w:style w:type="paragraph" w:styleId="FootnoteText">
-    <w:name w:val="Footnote Text"/>
+    <w:name w:val="footnote text"/>
     <w:basedOn w:val="Normal"/>
-    <w:next w:val="FootnoteText"/>
     <w:uiPriority w:val="9"/>
     <w:unhideWhenUsed/>
     <w:qFormat/>
   </w:style>
-  <w:style w:type="character" w:default="1" w:styleId="DefaultParagraphFont">
-    <w:name w:val="Default Paragraph Font"/>
-    <w:semiHidden/>
-    <w:unhideWhenUsed/>
-  </w:style>
-  <w:style w:type="table" w:default="1" w:styleId="Table">
+  <w:style w:type="table" w:customStyle="1" w:styleId="Table">
     <w:name w:val="Table"/>
-    <w:basedOn w:val="TableNormal"/>
     <w:semiHidden/>
     <w:unhideWhenUsed/>
     <w:qFormat/>
@@ -1108,11 +2127,11 @@
     <w:basedOn w:val="Normal"/>
   </w:style>
   <w:style w:type="paragraph" w:styleId="Caption">
-    <w:name w:val="Caption"/>
+    <w:name w:val="caption"/>
     <w:basedOn w:val="Normal"/>
-    <w:link w:val="BodyTextChar"/>
+    <w:link w:val="CaptionChar"/>
     <w:pPr>
-      <w:spacing w:before="0" w:after="120"/>
+      <w:spacing w:after="120"/>
     </w:pPr>
     <w:rPr>
       <w:i/>
@@ -1140,30 +2159,33 @@
       <w:keepNext/>
     </w:pPr>
   </w:style>
-  <w:style w:type="character" w:customStyle="1" w:styleId="BodyTextChar">
-    <w:name w:val="Body Text Char"/>
+  <w:style w:type="character" w:customStyle="1" w:styleId="CaptionChar">
+    <w:name w:val="Caption Char"/>
     <w:basedOn w:val="DefaultParagraphFont"/>
-    <w:link w:val="BodyText"/>
+    <w:link w:val="Caption"/>
   </w:style>
   <w:style w:type="character" w:customStyle="1" w:styleId="VerbatimChar">
     <w:name w:val="Verbatim Char"/>
-    <w:basedOn w:val="BodyTextChar"/>
+    <w:basedOn w:val="CaptionChar"/>
+    <w:link w:val="SourceCode"/>
     <w:rPr>
       <w:rFonts w:ascii="Consolas" w:hAnsi="Consolas"/>
       <w:sz w:val="22"/>
     </w:rPr>
   </w:style>
   <w:style w:type="character" w:styleId="FootnoteReference">
-    <w:name w:val="Footnote Reference"/>
-    <w:basedOn w:val="BodyTextChar"/>
+    <w:name w:val="footnote reference"/>
+    <w:basedOn w:val="CaptionChar"/>
     <w:rPr>
       <w:vertAlign w:val="superscript"/>
     </w:rPr>
   </w:style>
   <w:style w:type="character" w:styleId="Hyperlink">
     <w:name w:val="Hyperlink"/>
-    <w:basedOn w:val="BodyTextChar"/>
-    <w:rPr>
+    <w:basedOn w:val="CaptionChar"/>
+    <w:rsid w:val="00C614EA"/>
+    <w:rPr>
+      <w:rFonts w:ascii="Arial" w:hAnsi="Arial"/>
       <w:color w:val="4F81BD" w:themeColor="accent1"/>
     </w:rPr>
   </w:style>
@@ -1179,7 +2201,7 @@
       <w:outlineLvl w:val="9"/>
     </w:pPr>
     <w:rPr>
-      <w:rFonts w:asciiTheme="majorHAnsi" w:eastAsiaTheme="majorEastAsia" w:hAnsiTheme="majorHAnsi" w:cstheme="majorBidi"/>
+      <w:rFonts w:asciiTheme="majorHAnsi" w:hAnsiTheme="majorHAnsi"/>
       <w:b w:val="0"/>
       <w:bCs w:val="0"/>
       <w:color w:val="365F91" w:themeColor="accent1" w:themeShade="BF"/>
@@ -1190,267 +2212,338 @@
     <w:basedOn w:val="Normal"/>
     <w:link w:val="VerbatimChar"/>
     <w:pPr>
-      <w:wordWrap w:val="off"/>
-      <w:shd w:val="clear" w:fill="f8f8f8"/>
+      <w:shd w:val="clear" w:color="auto" w:fill="F8F8F8"/>
+      <w:wordWrap w:val="0"/>
     </w:pPr>
   </w:style>
   <w:style w:type="character" w:customStyle="1" w:styleId="KeywordTok">
     <w:name w:val="KeywordTok"/>
     <w:basedOn w:val="VerbatimChar"/>
     <w:rPr>
-      <w:color w:val="204a87"/>
-      <w:shd w:val="clear" w:fill="f8f8f8"/>
+      <w:rFonts w:ascii="Consolas" w:hAnsi="Consolas"/>
       <w:b/>
+      <w:color w:val="204A87"/>
+      <w:sz w:val="22"/>
+      <w:shd w:val="clear" w:color="auto" w:fill="F8F8F8"/>
     </w:rPr>
   </w:style>
   <w:style w:type="character" w:customStyle="1" w:styleId="DataTypeTok">
     <w:name w:val="DataTypeTok"/>
     <w:basedOn w:val="VerbatimChar"/>
     <w:rPr>
-      <w:color w:val="204a87"/>
-      <w:shd w:val="clear" w:fill="f8f8f8"/>
+      <w:rFonts w:ascii="Consolas" w:hAnsi="Consolas"/>
+      <w:color w:val="204A87"/>
+      <w:sz w:val="22"/>
+      <w:shd w:val="clear" w:color="auto" w:fill="F8F8F8"/>
     </w:rPr>
   </w:style>
   <w:style w:type="character" w:customStyle="1" w:styleId="DecValTok">
     <w:name w:val="DecValTok"/>
     <w:basedOn w:val="VerbatimChar"/>
     <w:rPr>
-      <w:color w:val="0000cf"/>
-      <w:shd w:val="clear" w:fill="f8f8f8"/>
+      <w:rFonts w:ascii="Consolas" w:hAnsi="Consolas"/>
+      <w:color w:val="0000CF"/>
+      <w:sz w:val="22"/>
+      <w:shd w:val="clear" w:color="auto" w:fill="F8F8F8"/>
     </w:rPr>
   </w:style>
   <w:style w:type="character" w:customStyle="1" w:styleId="BaseNTok">
     <w:name w:val="BaseNTok"/>
     <w:basedOn w:val="VerbatimChar"/>
     <w:rPr>
-      <w:color w:val="0000cf"/>
-      <w:shd w:val="clear" w:fill="f8f8f8"/>
+      <w:rFonts w:ascii="Consolas" w:hAnsi="Consolas"/>
+      <w:color w:val="0000CF"/>
+      <w:sz w:val="22"/>
+      <w:shd w:val="clear" w:color="auto" w:fill="F8F8F8"/>
     </w:rPr>
   </w:style>
   <w:style w:type="character" w:customStyle="1" w:styleId="FloatTok">
     <w:name w:val="FloatTok"/>
     <w:basedOn w:val="VerbatimChar"/>
     <w:rPr>
-      <w:color w:val="0000cf"/>
-      <w:shd w:val="clear" w:fill="f8f8f8"/>
+      <w:rFonts w:ascii="Consolas" w:hAnsi="Consolas"/>
+      <w:color w:val="0000CF"/>
+      <w:sz w:val="22"/>
+      <w:shd w:val="clear" w:color="auto" w:fill="F8F8F8"/>
     </w:rPr>
   </w:style>
   <w:style w:type="character" w:customStyle="1" w:styleId="ConstantTok">
     <w:name w:val="ConstantTok"/>
     <w:basedOn w:val="VerbatimChar"/>
     <w:rPr>
+      <w:rFonts w:ascii="Consolas" w:hAnsi="Consolas"/>
       <w:color w:val="000000"/>
-      <w:shd w:val="clear" w:fill="f8f8f8"/>
+      <w:sz w:val="22"/>
+      <w:shd w:val="clear" w:color="auto" w:fill="F8F8F8"/>
     </w:rPr>
   </w:style>
   <w:style w:type="character" w:customStyle="1" w:styleId="CharTok">
     <w:name w:val="CharTok"/>
     <w:basedOn w:val="VerbatimChar"/>
     <w:rPr>
-      <w:color w:val="4e9a06"/>
-      <w:shd w:val="clear" w:fill="f8f8f8"/>
+      <w:rFonts w:ascii="Consolas" w:hAnsi="Consolas"/>
+      <w:color w:val="4E9A06"/>
+      <w:sz w:val="22"/>
+      <w:shd w:val="clear" w:color="auto" w:fill="F8F8F8"/>
     </w:rPr>
   </w:style>
   <w:style w:type="character" w:customStyle="1" w:styleId="SpecialCharTok">
     <w:name w:val="SpecialCharTok"/>
     <w:basedOn w:val="VerbatimChar"/>
     <w:rPr>
+      <w:rFonts w:ascii="Consolas" w:hAnsi="Consolas"/>
       <w:color w:val="000000"/>
-      <w:shd w:val="clear" w:fill="f8f8f8"/>
+      <w:sz w:val="22"/>
+      <w:shd w:val="clear" w:color="auto" w:fill="F8F8F8"/>
     </w:rPr>
   </w:style>
   <w:style w:type="character" w:customStyle="1" w:styleId="StringTok">
     <w:name w:val="StringTok"/>
     <w:basedOn w:val="VerbatimChar"/>
     <w:rPr>
-      <w:color w:val="4e9a06"/>
-      <w:shd w:val="clear" w:fill="f8f8f8"/>
+      <w:rFonts w:ascii="Consolas" w:hAnsi="Consolas"/>
+      <w:color w:val="4E9A06"/>
+      <w:sz w:val="22"/>
+      <w:shd w:val="clear" w:color="auto" w:fill="F8F8F8"/>
     </w:rPr>
   </w:style>
   <w:style w:type="character" w:customStyle="1" w:styleId="VerbatimStringTok">
     <w:name w:val="VerbatimStringTok"/>
     <w:basedOn w:val="VerbatimChar"/>
     <w:rPr>
-      <w:color w:val="4e9a06"/>
-      <w:shd w:val="clear" w:fill="f8f8f8"/>
+      <w:rFonts w:ascii="Consolas" w:hAnsi="Consolas"/>
+      <w:color w:val="4E9A06"/>
+      <w:sz w:val="22"/>
+      <w:shd w:val="clear" w:color="auto" w:fill="F8F8F8"/>
     </w:rPr>
   </w:style>
   <w:style w:type="character" w:customStyle="1" w:styleId="SpecialStringTok">
     <w:name w:val="SpecialStringTok"/>
     <w:basedOn w:val="VerbatimChar"/>
     <w:rPr>
-      <w:color w:val="4e9a06"/>
-      <w:shd w:val="clear" w:fill="f8f8f8"/>
+      <w:rFonts w:ascii="Consolas" w:hAnsi="Consolas"/>
+      <w:color w:val="4E9A06"/>
+      <w:sz w:val="22"/>
+      <w:shd w:val="clear" w:color="auto" w:fill="F8F8F8"/>
     </w:rPr>
   </w:style>
   <w:style w:type="character" w:customStyle="1" w:styleId="ImportTok">
     <w:name w:val="ImportTok"/>
     <w:basedOn w:val="VerbatimChar"/>
     <w:rPr>
-      <w:shd w:val="clear" w:fill="f8f8f8"/>
+      <w:rFonts w:ascii="Consolas" w:hAnsi="Consolas"/>
+      <w:sz w:val="22"/>
+      <w:shd w:val="clear" w:color="auto" w:fill="F8F8F8"/>
     </w:rPr>
   </w:style>
   <w:style w:type="character" w:customStyle="1" w:styleId="CommentTok">
     <w:name w:val="CommentTok"/>
     <w:basedOn w:val="VerbatimChar"/>
     <w:rPr>
-      <w:color w:val="8f5902"/>
-      <w:shd w:val="clear" w:fill="f8f8f8"/>
+      <w:rFonts w:ascii="Consolas" w:hAnsi="Consolas"/>
       <w:i/>
+      <w:color w:val="8F5902"/>
+      <w:sz w:val="22"/>
+      <w:shd w:val="clear" w:color="auto" w:fill="F8F8F8"/>
     </w:rPr>
   </w:style>
   <w:style w:type="character" w:customStyle="1" w:styleId="DocumentationTok">
     <w:name w:val="DocumentationTok"/>
     <w:basedOn w:val="VerbatimChar"/>
     <w:rPr>
-      <w:color w:val="8f5902"/>
-      <w:shd w:val="clear" w:fill="f8f8f8"/>
+      <w:rFonts w:ascii="Consolas" w:hAnsi="Consolas"/>
       <w:b/>
       <w:i/>
+      <w:color w:val="8F5902"/>
+      <w:sz w:val="22"/>
+      <w:shd w:val="clear" w:color="auto" w:fill="F8F8F8"/>
     </w:rPr>
   </w:style>
   <w:style w:type="character" w:customStyle="1" w:styleId="AnnotationTok">
     <w:name w:val="AnnotationTok"/>
     <w:basedOn w:val="VerbatimChar"/>
     <w:rPr>
-      <w:color w:val="8f5902"/>
-      <w:shd w:val="clear" w:fill="f8f8f8"/>
+      <w:rFonts w:ascii="Consolas" w:hAnsi="Consolas"/>
       <w:b/>
       <w:i/>
+      <w:color w:val="8F5902"/>
+      <w:sz w:val="22"/>
+      <w:shd w:val="clear" w:color="auto" w:fill="F8F8F8"/>
     </w:rPr>
   </w:style>
   <w:style w:type="character" w:customStyle="1" w:styleId="CommentVarTok">
     <w:name w:val="CommentVarTok"/>
     <w:basedOn w:val="VerbatimChar"/>
     <w:rPr>
-      <w:color w:val="8f5902"/>
-      <w:shd w:val="clear" w:fill="f8f8f8"/>
+      <w:rFonts w:ascii="Consolas" w:hAnsi="Consolas"/>
       <w:b/>
       <w:i/>
+      <w:color w:val="8F5902"/>
+      <w:sz w:val="22"/>
+      <w:shd w:val="clear" w:color="auto" w:fill="F8F8F8"/>
     </w:rPr>
   </w:style>
   <w:style w:type="character" w:customStyle="1" w:styleId="OtherTok">
     <w:name w:val="OtherTok"/>
     <w:basedOn w:val="VerbatimChar"/>
     <w:rPr>
-      <w:color w:val="8f5902"/>
-      <w:shd w:val="clear" w:fill="f8f8f8"/>
+      <w:rFonts w:ascii="Consolas" w:hAnsi="Consolas"/>
+      <w:color w:val="8F5902"/>
+      <w:sz w:val="22"/>
+      <w:shd w:val="clear" w:color="auto" w:fill="F8F8F8"/>
     </w:rPr>
   </w:style>
   <w:style w:type="character" w:customStyle="1" w:styleId="FunctionTok">
     <w:name w:val="FunctionTok"/>
     <w:basedOn w:val="VerbatimChar"/>
     <w:rPr>
+      <w:rFonts w:ascii="Consolas" w:hAnsi="Consolas"/>
       <w:color w:val="000000"/>
-      <w:shd w:val="clear" w:fill="f8f8f8"/>
+      <w:sz w:val="22"/>
+      <w:shd w:val="clear" w:color="auto" w:fill="F8F8F8"/>
     </w:rPr>
   </w:style>
   <w:style w:type="character" w:customStyle="1" w:styleId="VariableTok">
     <w:name w:val="VariableTok"/>
     <w:basedOn w:val="VerbatimChar"/>
     <w:rPr>
+      <w:rFonts w:ascii="Consolas" w:hAnsi="Consolas"/>
       <w:color w:val="000000"/>
-      <w:shd w:val="clear" w:fill="f8f8f8"/>
+      <w:sz w:val="22"/>
+      <w:shd w:val="clear" w:color="auto" w:fill="F8F8F8"/>
     </w:rPr>
   </w:style>
   <w:style w:type="character" w:customStyle="1" w:styleId="ControlFlowTok">
     <w:name w:val="ControlFlowTok"/>
     <w:basedOn w:val="VerbatimChar"/>
     <w:rPr>
-      <w:color w:val="204a87"/>
-      <w:shd w:val="clear" w:fill="f8f8f8"/>
+      <w:rFonts w:ascii="Consolas" w:hAnsi="Consolas"/>
       <w:b/>
+      <w:color w:val="204A87"/>
+      <w:sz w:val="22"/>
+      <w:shd w:val="clear" w:color="auto" w:fill="F8F8F8"/>
     </w:rPr>
   </w:style>
   <w:style w:type="character" w:customStyle="1" w:styleId="OperatorTok">
     <w:name w:val="OperatorTok"/>
     <w:basedOn w:val="VerbatimChar"/>
     <w:rPr>
-      <w:color w:val="ce5c00"/>
-      <w:shd w:val="clear" w:fill="f8f8f8"/>
+      <w:rFonts w:ascii="Consolas" w:hAnsi="Consolas"/>
       <w:b/>
+      <w:color w:val="CE5C00"/>
+      <w:sz w:val="22"/>
+      <w:shd w:val="clear" w:color="auto" w:fill="F8F8F8"/>
     </w:rPr>
   </w:style>
   <w:style w:type="character" w:customStyle="1" w:styleId="BuiltInTok">
     <w:name w:val="BuiltInTok"/>
     <w:basedOn w:val="VerbatimChar"/>
     <w:rPr>
-      <w:shd w:val="clear" w:fill="f8f8f8"/>
+      <w:rFonts w:ascii="Consolas" w:hAnsi="Consolas"/>
+      <w:sz w:val="22"/>
+      <w:shd w:val="clear" w:color="auto" w:fill="F8F8F8"/>
     </w:rPr>
   </w:style>
   <w:style w:type="character" w:customStyle="1" w:styleId="ExtensionTok">
     <w:name w:val="ExtensionTok"/>
     <w:basedOn w:val="VerbatimChar"/>
     <w:rPr>
-      <w:shd w:val="clear" w:fill="f8f8f8"/>
+      <w:rFonts w:ascii="Consolas" w:hAnsi="Consolas"/>
+      <w:sz w:val="22"/>
+      <w:shd w:val="clear" w:color="auto" w:fill="F8F8F8"/>
     </w:rPr>
   </w:style>
   <w:style w:type="character" w:customStyle="1" w:styleId="PreprocessorTok">
     <w:name w:val="PreprocessorTok"/>
     <w:basedOn w:val="VerbatimChar"/>
     <w:rPr>
-      <w:color w:val="8f5902"/>
-      <w:shd w:val="clear" w:fill="f8f8f8"/>
+      <w:rFonts w:ascii="Consolas" w:hAnsi="Consolas"/>
       <w:i/>
+      <w:color w:val="8F5902"/>
+      <w:sz w:val="22"/>
+      <w:shd w:val="clear" w:color="auto" w:fill="F8F8F8"/>
     </w:rPr>
   </w:style>
   <w:style w:type="character" w:customStyle="1" w:styleId="AttributeTok">
     <w:name w:val="AttributeTok"/>
     <w:basedOn w:val="VerbatimChar"/>
     <w:rPr>
-      <w:color w:val="c4a000"/>
-      <w:shd w:val="clear" w:fill="f8f8f8"/>
+      <w:rFonts w:ascii="Consolas" w:hAnsi="Consolas"/>
+      <w:color w:val="C4A000"/>
+      <w:sz w:val="22"/>
+      <w:shd w:val="clear" w:color="auto" w:fill="F8F8F8"/>
     </w:rPr>
   </w:style>
   <w:style w:type="character" w:customStyle="1" w:styleId="RegionMarkerTok">
     <w:name w:val="RegionMarkerTok"/>
     <w:basedOn w:val="VerbatimChar"/>
     <w:rPr>
-      <w:shd w:val="clear" w:fill="f8f8f8"/>
+      <w:rFonts w:ascii="Consolas" w:hAnsi="Consolas"/>
+      <w:sz w:val="22"/>
+      <w:shd w:val="clear" w:color="auto" w:fill="F8F8F8"/>
     </w:rPr>
   </w:style>
   <w:style w:type="character" w:customStyle="1" w:styleId="InformationTok">
     <w:name w:val="InformationTok"/>
     <w:basedOn w:val="VerbatimChar"/>
     <w:rPr>
-      <w:color w:val="8f5902"/>
-      <w:shd w:val="clear" w:fill="f8f8f8"/>
+      <w:rFonts w:ascii="Consolas" w:hAnsi="Consolas"/>
       <w:b/>
       <w:i/>
+      <w:color w:val="8F5902"/>
+      <w:sz w:val="22"/>
+      <w:shd w:val="clear" w:color="auto" w:fill="F8F8F8"/>
     </w:rPr>
   </w:style>
   <w:style w:type="character" w:customStyle="1" w:styleId="WarningTok">
     <w:name w:val="WarningTok"/>
     <w:basedOn w:val="VerbatimChar"/>
     <w:rPr>
-      <w:color w:val="8f5902"/>
-      <w:shd w:val="clear" w:fill="f8f8f8"/>
+      <w:rFonts w:ascii="Consolas" w:hAnsi="Consolas"/>
       <w:b/>
       <w:i/>
+      <w:color w:val="8F5902"/>
+      <w:sz w:val="22"/>
+      <w:shd w:val="clear" w:color="auto" w:fill="F8F8F8"/>
     </w:rPr>
   </w:style>
   <w:style w:type="character" w:customStyle="1" w:styleId="AlertTok">
     <w:name w:val="AlertTok"/>
     <w:basedOn w:val="VerbatimChar"/>
     <w:rPr>
-      <w:color w:val="ef2929"/>
-      <w:shd w:val="clear" w:fill="f8f8f8"/>
+      <w:rFonts w:ascii="Consolas" w:hAnsi="Consolas"/>
+      <w:color w:val="EF2929"/>
+      <w:sz w:val="22"/>
+      <w:shd w:val="clear" w:color="auto" w:fill="F8F8F8"/>
     </w:rPr>
   </w:style>
   <w:style w:type="character" w:customStyle="1" w:styleId="ErrorTok">
     <w:name w:val="ErrorTok"/>
     <w:basedOn w:val="VerbatimChar"/>
     <w:rPr>
-      <w:color w:val="a40000"/>
-      <w:shd w:val="clear" w:fill="f8f8f8"/>
+      <w:rFonts w:ascii="Consolas" w:hAnsi="Consolas"/>
       <w:b/>
+      <w:color w:val="A40000"/>
+      <w:sz w:val="22"/>
+      <w:shd w:val="clear" w:color="auto" w:fill="F8F8F8"/>
     </w:rPr>
   </w:style>
   <w:style w:type="character" w:customStyle="1" w:styleId="NormalTok">
     <w:name w:val="NormalTok"/>
     <w:basedOn w:val="VerbatimChar"/>
     <w:rPr>
-      <w:shd w:val="clear" w:fill="f8f8f8"/>
+      <w:rFonts w:ascii="Consolas" w:hAnsi="Consolas"/>
+      <w:sz w:val="22"/>
+      <w:shd w:val="clear" w:color="auto" w:fill="F8F8F8"/>
+    </w:rPr>
+  </w:style>
+  <w:style w:type="character" w:customStyle="1" w:styleId="BodyTextChar">
+    <w:name w:val="Body Text Char"/>
+    <w:basedOn w:val="DefaultParagraphFont"/>
+    <w:link w:val="BodyText"/>
+    <w:rsid w:val="00C614EA"/>
+    <w:rPr>
+      <w:rFonts w:ascii="Arial" w:hAnsi="Arial" w:cs="Arial"/>
     </w:rPr>
   </w:style>
 </w:styles>

--- a/code/FinalReport_draft.docx
+++ b/code/FinalReport_draft.docx
@@ -249,7 +249,7 @@
               <a:graphicData uri="http://schemas.openxmlformats.org/drawingml/2006/picture">
                 <pic:pic>
                   <pic:nvPicPr>
-                    <pic:cNvPr descr="FinalReport_draft_files/figure-docx/unnamed-chunk-2-1.png" id="0" name="Picture"/>
+                    <pic:cNvPr descr="FinalReport_draft_files/figure-docx/unnamed-chunk-1-1.png" id="0" name="Picture"/>
                     <pic:cNvPicPr>
                       <a:picLocks noChangeArrowheads="1" noChangeAspect="1"/>
                     </pic:cNvPicPr>
@@ -314,7 +314,7 @@
               <a:graphicData uri="http://schemas.openxmlformats.org/drawingml/2006/picture">
                 <pic:pic>
                   <pic:nvPicPr>
-                    <pic:cNvPr descr="FinalReport_draft_files/figure-docx/unnamed-chunk-4-1.png" id="0" name="Picture"/>
+                    <pic:cNvPr descr="FinalReport_draft_files/figure-docx/unnamed-chunk-2-1.png" id="0" name="Picture"/>
                     <pic:cNvPicPr>
                       <a:picLocks noChangeArrowheads="1" noChangeAspect="1"/>
                     </pic:cNvPicPr>
@@ -369,7 +369,7 @@
               <a:graphicData uri="http://schemas.openxmlformats.org/drawingml/2006/picture">
                 <pic:pic>
                   <pic:nvPicPr>
-                    <pic:cNvPr descr="FinalReport_draft_files/figure-docx/unnamed-chunk-5-1.png" id="0" name="Picture"/>
+                    <pic:cNvPr descr="FinalReport_draft_files/figure-docx/unnamed-chunk-3-1.png" id="0" name="Picture"/>
                     <pic:cNvPicPr>
                       <a:picLocks noChangeArrowheads="1" noChangeAspect="1"/>
                     </pic:cNvPicPr>
@@ -417,7 +417,7 @@
         <w:pStyle w:val="FirstParagraph"/>
       </w:pPr>
       <w:r>
-        <w:t xml:space="preserve">Hourly weather conditions were documented within the dataset and categorized as Clear, Mist, Light Precipitation, and Heavy Precipitation. As weather conditions worsen, there is a steep decrease in overall ridership. Though there are more registered riders than casual riders, this decrease in ridership holds true when looking at both subsets of rider type.</w:t>
+        <w:t xml:space="preserve">Hourly weather conditions were documented within the dataset and categorized as Clear, Mist, Light Precipitation, and Heavy Precipitation. As weather conditions worsen, there is a steep decrease in overall ridership. Though there are more registered riders than casual riders, this decrease in demand holds true when looking at both subsets of rider type.</w:t>
       </w:r>
     </w:p>
     <w:p>
@@ -434,7 +434,7 @@
               <a:graphicData uri="http://schemas.openxmlformats.org/drawingml/2006/picture">
                 <pic:pic>
                   <pic:nvPicPr>
-                    <pic:cNvPr descr="FinalReport_draft_files/figure-docx/unnamed-chunk-7-1.png" id="0" name="Picture"/>
+                    <pic:cNvPr descr="FinalReport_draft_files/figure-docx/unnamed-chunk-4-1.png" id="0" name="Picture"/>
                     <pic:cNvPicPr>
                       <a:picLocks noChangeArrowheads="1" noChangeAspect="1"/>
                     </pic:cNvPicPr>
@@ -489,7 +489,7 @@
               <a:graphicData uri="http://schemas.openxmlformats.org/drawingml/2006/picture">
                 <pic:pic>
                   <pic:nvPicPr>
-                    <pic:cNvPr descr="FinalReport_draft_files/figure-docx/unnamed-chunk-8-1.png" id="0" name="Picture"/>
+                    <pic:cNvPr descr="FinalReport_draft_files/figure-docx/unnamed-chunk-5-1.png" id="0" name="Picture"/>
                     <pic:cNvPicPr>
                       <a:picLocks noChangeArrowheads="1" noChangeAspect="1"/>
                     </pic:cNvPicPr>
@@ -547,7 +547,42 @@
         <w:pStyle w:val="FirstParagraph"/>
       </w:pPr>
       <w:r>
-        <w:t xml:space="preserve">Question 5 - Fit a linear model predicting the total bike rental demand from daily temperature. What kind of insights can you generate? (make sure to write the linear model and interpret it in the context of the data)</w:t>
+        <w:t xml:space="preserve">To further analyze the relationship between bike demand and weather conditions, we ran two different regression analyses. The first analysis attempted to define the relationship between normalized temperature and total bike demand. The equation of the linear model generated is:</w:t>
+      </w:r>
+    </w:p>
+    <w:p>
+      <w:pPr>
+        <w:pStyle w:val="SourceCode"/>
+      </w:pPr>
+      <w:r>
+        <w:rPr>
+          <w:rStyle w:val="VerbatimChar"/>
+        </w:rPr>
+        <w:t xml:space="preserve">Expected Demand = -0.04 + (381.30 * Temp)</w:t>
+      </w:r>
+    </w:p>
+    <w:p>
+      <w:pPr>
+        <w:pStyle w:val="FirstParagraph"/>
+      </w:pPr>
+      <w:r>
+        <w:t xml:space="preserve">The linear model is statistically significant given the p-value is below the alpha of 0.05 (it is also below an alpha of 0.01). The coefficient t-value is a measure of how many standard deviations our coefficient estimate is far away from 0. In the temperature linear model, the t-statistic value is relatively far away from zero and is large relative to the standard error, which could indicate a relationship exists.</w:t>
+      </w:r>
+    </w:p>
+    <w:p>
+      <w:pPr>
+        <w:pStyle w:val="BodyText"/>
+      </w:pPr>
+      <w:r>
+        <w:t xml:space="preserve">However, the R squared value is only 0.1638, which indicates that the linear model is not a strong fit to the data and that the relationship between temperature and demand is not particularly strong. This R squared means roughly 16.4% of the variance found in overall demand can be explained by the actual temperature.</w:t>
+      </w:r>
+    </w:p>
+    <w:p>
+      <w:pPr>
+        <w:pStyle w:val="BodyText"/>
+      </w:pPr>
+      <w:r>
+        <w:t xml:space="preserve">The scatterplot indicates that there is a wide range of demand at almost all temperatures. The demand range only tightens at the extremes of the temperature scale.</w:t>
       </w:r>
     </w:p>
     <w:p>
@@ -570,6 +605,58 @@
     </w:p>
     <w:p>
       <w:pPr>
+        <w:pStyle w:val="BodyText"/>
+      </w:pPr>
+      <w:r>
+        <w:t xml:space="preserve">The equation of this linear model is:</w:t>
+      </w:r>
+      <w:r>
+        <w:t xml:space="preserve"> </w:t>
+      </w:r>
+      <w:r>
+        <w:t xml:space="preserve">Expected Demand = -11.88 + (423.18 * Feels Like Temp)</w:t>
+      </w:r>
+      <w:r>
+        <w:t xml:space="preserve"> </w:t>
+      </w:r>
+      <w:r>
+        <w:t xml:space="preserve">(where feels like temperature is the normalized feels like temperature in the data set)</w:t>
+      </w:r>
+    </w:p>
+    <w:p>
+      <w:pPr>
+        <w:pStyle w:val="BodyText"/>
+      </w:pPr>
+      <w:r>
+        <w:t xml:space="preserve">The linear model is statistically significant given the p-value is below the alpha of 0.05 (it is also below an alpha of 0.01). The p-value tests the null hypothesis that there is no correlation between the feels like temperature and overall demand and we can reject the null hypothesis.</w:t>
+      </w:r>
+    </w:p>
+    <w:p>
+      <w:pPr>
+        <w:pStyle w:val="BodyText"/>
+      </w:pPr>
+      <w:r>
+        <w:t xml:space="preserve">However, the R squared value is only 0.1607, which indicates that the linear model is not a strong fit to the data and that the relationship between the feels like temperature and demand is not particularly strong. Only 16.1% of the variance in the overall demand can be explained by the feels like temperature.</w:t>
+      </w:r>
+    </w:p>
+    <w:p>
+      <w:pPr>
+        <w:pStyle w:val="BodyText"/>
+      </w:pPr>
+      <w:r>
+        <w:t xml:space="preserve">The slope of the linear model is steeper than in the actual temperature model indicating a one degree change in the feels like temperature has a bigger impact on demand than a one degree change in the actual temperature.</w:t>
+      </w:r>
+    </w:p>
+    <w:p>
+      <w:pPr>
+        <w:pStyle w:val="BodyText"/>
+      </w:pPr>
+      <w:r>
+        <w:t xml:space="preserve">The scatterplot indicates that there is a wide range of demand at almost all feels like temperatures. The demand range only tightens at the extremes of the temperature scale.</w:t>
+      </w:r>
+    </w:p>
+    <w:p>
+      <w:pPr>
         <w:pStyle w:val="Heading3"/>
       </w:pPr>
       <w:bookmarkStart w:id="32" w:name="which-is-the-better-predictor"/>
@@ -588,6 +675,14 @@
     </w:p>
     <w:p>
       <w:pPr>
+        <w:pStyle w:val="BodyText"/>
+      </w:pPr>
+      <w:r>
+        <w:t xml:space="preserve">The actual temperature is a better predictor of overall demand for bike rentals. The higher R squared and lower standard error in the temperature linear model indicates a marginally better fit than the feels like temperature model. That being said, the R squared is low for both models and the standard error high. Neither model is a particularly good fit for the data and does not explain a large portion in the demand for bike rentals.</w:t>
+      </w:r>
+    </w:p>
+    <w:p>
+      <w:pPr>
         <w:pStyle w:val="Heading1"/>
       </w:pPr>
       <w:bookmarkStart w:id="33" w:name="X3480342e12c531d5b5e3cab15998df8be78a1a0"/>
@@ -634,6 +729,176 @@
     </w:p>
     <w:p>
       <w:pPr>
+        <w:pStyle w:val="BodyText"/>
+      </w:pPr>
+      <w:r>
+        <w:t xml:space="preserve">**Add distrubtion of demand over hours to final report</w:t>
+      </w:r>
+    </w:p>
+    <w:p>
+      <w:pPr>
+        <w:pStyle w:val="BodyText"/>
+      </w:pPr>
+      <w:r>
+        <w:t xml:space="preserve">To assess whether there is higher demand during office hours than during the overall daytime hours, a hypothesis test was run. The null hypothesis being tested was stated as</w:t>
+      </w:r>
+      <w:r>
+        <w:t xml:space="preserve"> </w:t>
+      </w:r>
+      <w:r>
+        <w:t xml:space="preserve">“</w:t>
+      </w:r>
+      <w:r>
+        <w:t xml:space="preserve">Office Hour Demand</w:t>
+      </w:r>
+      <w:r>
+        <w:t xml:space="preserve">”</w:t>
+      </w:r>
+      <w:r>
+        <w:t xml:space="preserve"> </w:t>
+      </w:r>
+      <w:r>
+        <w:t xml:space="preserve">(or the sample mean) is greater than or equal to the</w:t>
+      </w:r>
+      <w:r>
+        <w:t xml:space="preserve"> </w:t>
+      </w:r>
+      <w:r>
+        <w:t xml:space="preserve">“</w:t>
+      </w:r>
+      <w:r>
+        <w:t xml:space="preserve">Daytime Demand</w:t>
+      </w:r>
+      <w:r>
+        <w:t xml:space="preserve">”</w:t>
+      </w:r>
+      <w:r>
+        <w:t xml:space="preserve"> </w:t>
+      </w:r>
+      <w:r>
+        <w:t xml:space="preserve">(or the population mean). The result of the hypothesis test was that we did not reject the null hypothesis and we have evidence that</w:t>
+      </w:r>
+      <w:r>
+        <w:t xml:space="preserve"> </w:t>
+      </w:r>
+      <w:r>
+        <w:t xml:space="preserve">“</w:t>
+      </w:r>
+      <w:r>
+        <w:t xml:space="preserve">Office Hour Demand</w:t>
+      </w:r>
+      <w:r>
+        <w:t xml:space="preserve">”</w:t>
+      </w:r>
+      <w:r>
+        <w:t xml:space="preserve"> </w:t>
+      </w:r>
+      <w:r>
+        <w:t xml:space="preserve">is greater than the</w:t>
+      </w:r>
+      <w:r>
+        <w:t xml:space="preserve"> </w:t>
+      </w:r>
+      <w:r>
+        <w:t xml:space="preserve">“</w:t>
+      </w:r>
+      <w:r>
+        <w:t xml:space="preserve">Daytime Demand</w:t>
+      </w:r>
+      <w:r>
+        <w:t xml:space="preserve">”</w:t>
+      </w:r>
+      <w:r>
+        <w:t xml:space="preserve">. We ran this same test for</w:t>
+      </w:r>
+      <w:r>
+        <w:t xml:space="preserve"> </w:t>
+      </w:r>
+      <w:r>
+        <w:t xml:space="preserve">“</w:t>
+      </w:r>
+      <w:r>
+        <w:t xml:space="preserve">Office Hour Demand</w:t>
+      </w:r>
+      <w:r>
+        <w:t xml:space="preserve">”</w:t>
+      </w:r>
+      <w:r>
+        <w:t xml:space="preserve"> </w:t>
+      </w:r>
+      <w:r>
+        <w:t xml:space="preserve">being greater than or equal to the</w:t>
+      </w:r>
+      <w:r>
+        <w:t xml:space="preserve"> </w:t>
+      </w:r>
+      <w:r>
+        <w:t xml:space="preserve">“</w:t>
+      </w:r>
+      <w:r>
+        <w:t xml:space="preserve">Trough Daytime Demand</w:t>
+      </w:r>
+      <w:r>
+        <w:t xml:space="preserve">”</w:t>
+      </w:r>
+      <w:r>
+        <w:t xml:space="preserve"> </w:t>
+      </w:r>
+      <w:r>
+        <w:t xml:space="preserve">(or the hours outside office timings) and, again, did not reject the null hypothesis and there is evidence that Office Hours have more demand than the remaining Daytime Hours.</w:t>
+      </w:r>
+    </w:p>
+    <w:p>
+      <w:pPr>
+        <w:pStyle w:val="BodyText"/>
+      </w:pPr>
+      <w:r>
+        <w:t xml:space="preserve">**Need to do early morning versus late evening?</w:t>
+      </w:r>
+    </w:p>
+    <w:p>
+      <w:pPr>
+        <w:pStyle w:val="BodyText"/>
+      </w:pPr>
+      <w:r>
+        <w:t xml:space="preserve">The overnight hours (20:00 to 04:00) had a hypothesis that their demand was lower than the Daytime Demand and so another hypothesis test was run. The null hypothesis was stated as</w:t>
+      </w:r>
+      <w:r>
+        <w:t xml:space="preserve"> </w:t>
+      </w:r>
+      <w:r>
+        <w:t xml:space="preserve">“</w:t>
+      </w:r>
+      <w:r>
+        <w:t xml:space="preserve">Overnight Demand</w:t>
+      </w:r>
+      <w:r>
+        <w:t xml:space="preserve">”</w:t>
+      </w:r>
+      <w:r>
+        <w:t xml:space="preserve"> </w:t>
+      </w:r>
+      <w:r>
+        <w:t xml:space="preserve">is less than or equal to</w:t>
+      </w:r>
+      <w:r>
+        <w:t xml:space="preserve"> </w:t>
+      </w:r>
+      <w:r>
+        <w:t xml:space="preserve">“</w:t>
+      </w:r>
+      <w:r>
+        <w:t xml:space="preserve">Daytime Demand</w:t>
+      </w:r>
+      <w:r>
+        <w:t xml:space="preserve">”</w:t>
+      </w:r>
+      <w:r>
+        <w:t xml:space="preserve">. Again, the result was to not reject the null hypothesis as the test statistic was not in the rejection range. So, there is evidence that the overnight hours are low demand periods.</w:t>
+      </w:r>
+    </w:p>
+    <w:p>
+      <w:pPr>
         <w:pStyle w:val="Heading3"/>
       </w:pPr>
       <w:bookmarkStart w:id="35" w:name="workdays-vs.-weekendsholidays"/>
@@ -666,6 +931,30 @@
       </w:pPr>
       <w:r>
         <w:t xml:space="preserve">Question 7 - What is your overall recommendation about the demand for bike rentals for the Capital Bike Share management? Share your insights with the company based on your analysis.</w:t>
+      </w:r>
+    </w:p>
+    <w:p>
+      <w:pPr>
+        <w:pStyle w:val="Compact"/>
+        <w:numPr>
+          <w:numId w:val="1001"/>
+          <w:ilvl w:val="0"/>
+        </w:numPr>
+      </w:pPr>
+      <w:r>
+        <w:t xml:space="preserve">Overnight discounts or peak commute surcharges?</w:t>
+      </w:r>
+    </w:p>
+    <w:p>
+      <w:pPr>
+        <w:pStyle w:val="Compact"/>
+        <w:numPr>
+          <w:numId w:val="1001"/>
+          <w:ilvl w:val="0"/>
+        </w:numPr>
+      </w:pPr>
+      <w:r>
+        <w:t xml:space="preserve">Lower staffing and inventory in winter? Good time for maintenance?</w:t>
       </w:r>
     </w:p>
     <w:p>
@@ -1317,6 +1606,109 @@
     <w:lvl w:ilvl="8">
       <w:numFmt w:val="bullet"/>
       <w:lvlText w:val=" "/>
+      <w:lvlJc w:val="left"/>
+      <w:pPr>
+        <w:tabs>
+          <w:tab w:val="num" w:pos="5760"/>
+        </w:tabs>
+        <w:ind w:left="6240" w:hanging="480"/>
+      </w:pPr>
+    </w:lvl>
+  </w:abstractNum>
+  <w:abstractNum w:abstractNumId="991">
+    <w:nsid w:val="ea454b4c"/>
+    <w:multiLevelType w:val="multilevel"/>
+    <w:lvl w:ilvl="0">
+      <w:numFmt w:val="bullet"/>
+      <w:lvlText w:val="•"/>
+      <w:lvlJc w:val="left"/>
+      <w:pPr>
+        <w:tabs>
+          <w:tab w:val="num" w:pos="0"/>
+        </w:tabs>
+        <w:ind w:left="480" w:hanging="480"/>
+      </w:pPr>
+    </w:lvl>
+    <w:lvl w:ilvl="1">
+      <w:numFmt w:val="bullet"/>
+      <w:lvlText w:val="–"/>
+      <w:lvlJc w:val="left"/>
+      <w:pPr>
+        <w:tabs>
+          <w:tab w:val="num" w:pos="720"/>
+        </w:tabs>
+        <w:ind w:left="1200" w:hanging="480"/>
+      </w:pPr>
+    </w:lvl>
+    <w:lvl w:ilvl="2">
+      <w:numFmt w:val="bullet"/>
+      <w:lvlText w:val="•"/>
+      <w:lvlJc w:val="left"/>
+      <w:pPr>
+        <w:tabs>
+          <w:tab w:val="num" w:pos="1440"/>
+        </w:tabs>
+        <w:ind w:left="1920" w:hanging="480"/>
+      </w:pPr>
+    </w:lvl>
+    <w:lvl w:ilvl="3">
+      <w:numFmt w:val="bullet"/>
+      <w:lvlText w:val="–"/>
+      <w:lvlJc w:val="left"/>
+      <w:pPr>
+        <w:tabs>
+          <w:tab w:val="num" w:pos="2160"/>
+        </w:tabs>
+        <w:ind w:left="2640" w:hanging="480"/>
+      </w:pPr>
+    </w:lvl>
+    <w:lvl w:ilvl="4">
+      <w:numFmt w:val="bullet"/>
+      <w:lvlText w:val="•"/>
+      <w:lvlJc w:val="left"/>
+      <w:pPr>
+        <w:tabs>
+          <w:tab w:val="num" w:pos="2880"/>
+        </w:tabs>
+        <w:ind w:left="3360" w:hanging="480"/>
+      </w:pPr>
+    </w:lvl>
+    <w:lvl w:ilvl="5">
+      <w:numFmt w:val="bullet"/>
+      <w:lvlText w:val="–"/>
+      <w:lvlJc w:val="left"/>
+      <w:pPr>
+        <w:tabs>
+          <w:tab w:val="num" w:pos="3600"/>
+        </w:tabs>
+        <w:ind w:left="4080" w:hanging="480"/>
+      </w:pPr>
+    </w:lvl>
+    <w:lvl w:ilvl="6">
+      <w:numFmt w:val="bullet"/>
+      <w:lvlText w:val="•"/>
+      <w:lvlJc w:val="left"/>
+      <w:pPr>
+        <w:tabs>
+          <w:tab w:val="num" w:pos="4320"/>
+        </w:tabs>
+        <w:ind w:left="4800" w:hanging="480"/>
+      </w:pPr>
+    </w:lvl>
+    <w:lvl w:ilvl="7">
+      <w:numFmt w:val="bullet"/>
+      <w:lvlText w:val="–"/>
+      <w:lvlJc w:val="left"/>
+      <w:pPr>
+        <w:tabs>
+          <w:tab w:val="num" w:pos="5040"/>
+        </w:tabs>
+        <w:ind w:left="5520" w:hanging="480"/>
+      </w:pPr>
+    </w:lvl>
+    <w:lvl w:ilvl="8">
+      <w:numFmt w:val="bullet"/>
+      <w:lvlText w:val="•"/>
       <w:lvlJc w:val="left"/>
       <w:pPr>
         <w:tabs>
@@ -1394,6 +1786,9 @@
   </w:num>
   <w:num w:numId="1000">
     <w:abstractNumId w:val="990"/>
+  </w:num>
+  <w:num w:numId="1001">
+    <w:abstractNumId w:val="991"/>
   </w:num>
 </w:numbering>
 </file>

--- a/code/FinalReport_draft.docx
+++ b/code/FinalReport_draft.docx
@@ -566,7 +566,7 @@
         <w:pStyle w:val="FirstParagraph"/>
       </w:pPr>
       <w:r>
-        <w:t xml:space="preserve">The linear model is statistically significant given the p-value is below the alpha of 0.05 (it is also below an alpha of 0.01). The coefficient t-value is a measure of how many standard deviations our coefficient estimate is far away from 0. In the temperature linear model, the t-statistic value is relatively far away from zero and is large relative to the standard error, which could indicate a relationship exists.</w:t>
+        <w:t xml:space="preserve">Given the derived equation, one unit change in normalized temperature is expected to produce an increase in hourly ridership of 381.3 riders. While this model is statistically significant, the associated R-squared value suggests that only 16.4% of the variance in total bike demand can be explained by variance in temperature. The low R-squared value of 0.164 indicates that the model is not a strong fit for the data and that the linear relationship between temperature and demand is not particularly strong.</w:t>
       </w:r>
     </w:p>
     <w:p>
@@ -574,7 +574,7 @@
         <w:pStyle w:val="BodyText"/>
       </w:pPr>
       <w:r>
-        <w:t xml:space="preserve">However, the R squared value is only 0.1638, which indicates that the linear model is not a strong fit to the data and that the relationship between temperature and demand is not particularly strong. This R squared means roughly 16.4% of the variance found in overall demand can be explained by the actual temperature.</w:t>
+        <w:t xml:space="preserve">The coefficient t-value is a measure of how many standard deviations our coefficient estimate is far away from 0. In the temperature linear model, the t-statistic value is relatively far away from zero and is large relative to the standard error, which could indicate a relationship exists.</w:t>
       </w:r>
     </w:p>
     <w:p>
@@ -695,7 +695,25 @@
       <w:pPr>
         <w:pStyle w:val="Heading3"/>
       </w:pPr>
-      <w:bookmarkStart w:id="34" w:name="is-there-a-rush-hour-for-bike-rentals"/>
+      <w:bookmarkStart w:id="34" w:name="workdays-vs.-weekendsholidays"/>
+      <w:r>
+        <w:t xml:space="preserve">Workdays vs. Weekends/Holidays</w:t>
+      </w:r>
+      <w:bookmarkEnd w:id="34"/>
+    </w:p>
+    <w:p>
+      <w:pPr>
+        <w:pStyle w:val="FirstParagraph"/>
+      </w:pPr>
+      <w:r>
+        <w:t xml:space="preserve">Hypothesis: Registered users demand more bike on weekdays compared to the weekend or holiday. Do you agree?</w:t>
+      </w:r>
+    </w:p>
+    <w:p>
+      <w:pPr>
+        <w:pStyle w:val="Heading3"/>
+      </w:pPr>
+      <w:bookmarkStart w:id="35" w:name="is-there-a-rush-hour-for-bike-rentals"/>
       <w:r>
         <w:t xml:space="preserve">Is there a</w:t>
       </w:r>
@@ -717,7 +735,7 @@
       <w:r>
         <w:t xml:space="preserve">for bike rentals?</w:t>
       </w:r>
-      <w:bookmarkEnd w:id="34"/>
+      <w:bookmarkEnd w:id="35"/>
     </w:p>
     <w:p>
       <w:pPr>
@@ -895,24 +913,6 @@
       </w:r>
       <w:r>
         <w:t xml:space="preserve">. Again, the result was to not reject the null hypothesis as the test statistic was not in the rejection range. So, there is evidence that the overnight hours are low demand periods.</w:t>
-      </w:r>
-    </w:p>
-    <w:p>
-      <w:pPr>
-        <w:pStyle w:val="Heading3"/>
-      </w:pPr>
-      <w:bookmarkStart w:id="35" w:name="workdays-vs.-weekendsholidays"/>
-      <w:r>
-        <w:t xml:space="preserve">Workdays vs. Weekends/Holidays</w:t>
-      </w:r>
-      <w:bookmarkEnd w:id="35"/>
-    </w:p>
-    <w:p>
-      <w:pPr>
-        <w:pStyle w:val="FirstParagraph"/>
-      </w:pPr>
-      <w:r>
-        <w:t xml:space="preserve">Hypothesis: Registered users demand more bike on weekdays compared to the weekend or holiday. Do you agree?</w:t>
       </w:r>
     </w:p>
     <w:p>
